--- a/Arbeit/Kurzfassung.docx
+++ b/Arbeit/Kurzfassung.docx
@@ -1,6 +1,6 @@
 
 <file path=word/document.xml><?xml version="1.0" encoding="utf-8"?>
-<w:document xmlns:ve="http://schemas.openxmlformats.org/markup-compatibility/2006" xmlns:o="urn:schemas-microsoft-com:office:office" xmlns:r="http://schemas.openxmlformats.org/officeDocument/2006/relationships" xmlns:m="http://schemas.openxmlformats.org/officeDocument/2006/math" xmlns:v="urn:schemas-microsoft-com:vml" xmlns:wp="http://schemas.openxmlformats.org/drawingml/2006/wordprocessingDrawing" xmlns:w10="urn:schemas-microsoft-com:office:word" xmlns:w="http://schemas.openxmlformats.org/wordprocessingml/2006/main" xmlns:wne="http://schemas.microsoft.com/office/word/2006/wordml">
+<w:document xmlns:wpc="http://schemas.microsoft.com/office/word/2010/wordprocessingCanvas" xmlns:cx="http://schemas.microsoft.com/office/drawing/2014/chartex" xmlns:cx1="http://schemas.microsoft.com/office/drawing/2015/9/8/chartex" xmlns:cx2="http://schemas.microsoft.com/office/drawing/2015/10/21/chartex" xmlns:cx3="http://schemas.microsoft.com/office/drawing/2016/5/9/chartex" xmlns:cx4="http://schemas.microsoft.com/office/drawing/2016/5/10/chartex" xmlns:cx5="http://schemas.microsoft.com/office/drawing/2016/5/11/chartex" xmlns:cx6="http://schemas.microsoft.com/office/drawing/2016/5/12/chartex" xmlns:cx7="http://schemas.microsoft.com/office/drawing/2016/5/13/chartex" xmlns:cx8="http://schemas.microsoft.com/office/drawing/2016/5/14/chartex" xmlns:mc="http://schemas.openxmlformats.org/markup-compatibility/2006" xmlns:aink="http://schemas.microsoft.com/office/drawing/2016/ink" xmlns:am3d="http://schemas.microsoft.com/office/drawing/2017/model3d" xmlns:o="urn:schemas-microsoft-com:office:office" xmlns:r="http://schemas.openxmlformats.org/officeDocument/2006/relationships" xmlns:m="http://schemas.openxmlformats.org/officeDocument/2006/math" xmlns:v="urn:schemas-microsoft-com:vml" xmlns:wp14="http://schemas.microsoft.com/office/word/2010/wordprocessingDrawing" xmlns:wp="http://schemas.openxmlformats.org/drawingml/2006/wordprocessingDrawing" xmlns:w10="urn:schemas-microsoft-com:office:word" xmlns:w="http://schemas.openxmlformats.org/wordprocessingml/2006/main" xmlns:w14="http://schemas.microsoft.com/office/word/2010/wordml" xmlns:w15="http://schemas.microsoft.com/office/word/2012/wordml" xmlns:w16cid="http://schemas.microsoft.com/office/word/2016/wordml/cid" xmlns:w16se="http://schemas.microsoft.com/office/word/2015/wordml/symex" xmlns:wpg="http://schemas.microsoft.com/office/word/2010/wordprocessingGroup" xmlns:wpi="http://schemas.microsoft.com/office/word/2010/wordprocessingInk" xmlns:wne="http://schemas.microsoft.com/office/word/2006/wordml" xmlns:wps="http://schemas.microsoft.com/office/word/2010/wordprocessingShape" mc:Ignorable="w14 w15 w16se w16cid wp14">
   <w:body>
     <w:p>
       <w:pPr>
@@ -112,7 +112,55 @@
           <w:sz w:val="28"/>
           <w:szCs w:val="28"/>
         </w:rPr>
-        <w:t xml:space="preserve"> Dabei setzen wir vor allem auf eine einfache und intuitive Steuerung, ohne das der Benutzer noch etwas </w:t>
+        <w:t xml:space="preserve"> Dabei setzen wir vor allem auf eine e</w:t>
+      </w:r>
+      <w:r>
+        <w:rPr>
+          <w:rFonts w:cstheme="minorHAnsi"/>
+          <w:sz w:val="28"/>
+          <w:szCs w:val="28"/>
+        </w:rPr>
+        <w:t>infache und intuitive Steuerung</w:t>
+      </w:r>
+      <w:r>
+        <w:rPr>
+          <w:rFonts w:cstheme="minorHAnsi"/>
+          <w:sz w:val="28"/>
+          <w:szCs w:val="28"/>
+        </w:rPr>
+        <w:t xml:space="preserve"> ohne</w:t>
+      </w:r>
+      <w:r>
+        <w:rPr>
+          <w:rFonts w:cstheme="minorHAnsi"/>
+          <w:sz w:val="28"/>
+          <w:szCs w:val="28"/>
+        </w:rPr>
+        <w:t>,</w:t>
+      </w:r>
+      <w:r>
+        <w:rPr>
+          <w:rFonts w:cstheme="minorHAnsi"/>
+          <w:sz w:val="28"/>
+          <w:szCs w:val="28"/>
+        </w:rPr>
+        <w:t xml:space="preserve"> </w:t>
+      </w:r>
+      <w:r>
+        <w:rPr>
+          <w:rFonts w:cstheme="minorHAnsi"/>
+          <w:sz w:val="28"/>
+          <w:szCs w:val="28"/>
+        </w:rPr>
+        <w:t>dass</w:t>
+      </w:r>
+      <w:r>
+        <w:rPr>
+          <w:rFonts w:cstheme="minorHAnsi"/>
+          <w:sz w:val="28"/>
+          <w:szCs w:val="28"/>
+        </w:rPr>
+        <w:t xml:space="preserve"> der Benutzer noch etwas </w:t>
       </w:r>
       <w:r>
         <w:rPr>
@@ -152,7 +200,17 @@
           <w:sz w:val="28"/>
           <w:szCs w:val="28"/>
         </w:rPr>
-        <w:t>ng für kurze Befehle, sowie eigenständiges Fahren.</w:t>
+        <w:t>ng für kurze Befehle, sowie eigenständiges Fahren</w:t>
+      </w:r>
+      <w:bookmarkStart w:id="0" w:name="_GoBack"/>
+      <w:bookmarkEnd w:id="0"/>
+      <w:r>
+        <w:rPr>
+          <w:rFonts w:cstheme="minorHAnsi"/>
+          <w:sz w:val="28"/>
+          <w:szCs w:val="28"/>
+        </w:rPr>
+        <w:t>.</w:t>
       </w:r>
       <w:r>
         <w:rPr>
@@ -174,7 +232,7 @@
 </file>
 
 <file path=word/styles.xml><?xml version="1.0" encoding="utf-8"?>
-<w:styles xmlns:r="http://schemas.openxmlformats.org/officeDocument/2006/relationships" xmlns:w="http://schemas.openxmlformats.org/wordprocessingml/2006/main">
+<w:styles xmlns:mc="http://schemas.openxmlformats.org/markup-compatibility/2006" xmlns:r="http://schemas.openxmlformats.org/officeDocument/2006/relationships" xmlns:w="http://schemas.openxmlformats.org/wordprocessingml/2006/main" xmlns:w14="http://schemas.microsoft.com/office/word/2010/wordml" xmlns:w15="http://schemas.microsoft.com/office/word/2012/wordml" xmlns:w16cid="http://schemas.microsoft.com/office/word/2016/wordml/cid" xmlns:w16se="http://schemas.microsoft.com/office/word/2015/wordml/symex" mc:Ignorable="w14 w15 w16se w16cid">
   <w:docDefaults>
     <w:rPrDefault>
       <w:rPr>
@@ -190,144 +248,382 @@
       </w:pPr>
     </w:pPrDefault>
   </w:docDefaults>
-  <w:latentStyles w:defLockedState="0" w:defUIPriority="99" w:defSemiHidden="1" w:defUnhideWhenUsed="1" w:defQFormat="0" w:count="267">
-    <w:lsdException w:name="Normal" w:semiHidden="0" w:uiPriority="0" w:unhideWhenUsed="0" w:qFormat="1"/>
-    <w:lsdException w:name="heading 1" w:semiHidden="0" w:uiPriority="9" w:unhideWhenUsed="0" w:qFormat="1"/>
-    <w:lsdException w:name="heading 2" w:uiPriority="9" w:qFormat="1"/>
-    <w:lsdException w:name="heading 3" w:uiPriority="9" w:qFormat="1"/>
-    <w:lsdException w:name="heading 4" w:uiPriority="9" w:qFormat="1"/>
-    <w:lsdException w:name="heading 5" w:uiPriority="9" w:qFormat="1"/>
-    <w:lsdException w:name="heading 6" w:uiPriority="9" w:qFormat="1"/>
-    <w:lsdException w:name="heading 7" w:uiPriority="9" w:qFormat="1"/>
-    <w:lsdException w:name="heading 8" w:uiPriority="9" w:qFormat="1"/>
-    <w:lsdException w:name="heading 9" w:uiPriority="9" w:qFormat="1"/>
-    <w:lsdException w:name="toc 1" w:uiPriority="39"/>
-    <w:lsdException w:name="toc 2" w:uiPriority="39"/>
-    <w:lsdException w:name="toc 3" w:uiPriority="39"/>
-    <w:lsdException w:name="toc 4" w:uiPriority="39"/>
-    <w:lsdException w:name="toc 5" w:uiPriority="39"/>
-    <w:lsdException w:name="toc 6" w:uiPriority="39"/>
-    <w:lsdException w:name="toc 7" w:uiPriority="39"/>
-    <w:lsdException w:name="toc 8" w:uiPriority="39"/>
-    <w:lsdException w:name="toc 9" w:uiPriority="39"/>
-    <w:lsdException w:name="caption" w:uiPriority="35" w:qFormat="1"/>
-    <w:lsdException w:name="Title" w:semiHidden="0" w:uiPriority="10" w:unhideWhenUsed="0" w:qFormat="1"/>
-    <w:lsdException w:name="Default Paragraph Font" w:uiPriority="1"/>
-    <w:lsdException w:name="Subtitle" w:semiHidden="0" w:uiPriority="11" w:unhideWhenUsed="0" w:qFormat="1"/>
-    <w:lsdException w:name="Strong" w:semiHidden="0" w:uiPriority="22" w:unhideWhenUsed="0" w:qFormat="1"/>
-    <w:lsdException w:name="Emphasis" w:semiHidden="0" w:uiPriority="20" w:unhideWhenUsed="0" w:qFormat="1"/>
-    <w:lsdException w:name="Table Grid" w:semiHidden="0" w:uiPriority="59" w:unhideWhenUsed="0"/>
-    <w:lsdException w:name="Placeholder Text" w:unhideWhenUsed="0"/>
-    <w:lsdException w:name="No Spacing" w:semiHidden="0" w:uiPriority="1" w:unhideWhenUsed="0" w:qFormat="1"/>
-    <w:lsdException w:name="Light Shading" w:semiHidden="0" w:uiPriority="60" w:unhideWhenUsed="0"/>
-    <w:lsdException w:name="Light List" w:semiHidden="0" w:uiPriority="61" w:unhideWhenUsed="0"/>
-    <w:lsdException w:name="Light Grid" w:semiHidden="0" w:uiPriority="62" w:unhideWhenUsed="0"/>
-    <w:lsdException w:name="Medium Shading 1" w:semiHidden="0" w:uiPriority="63" w:unhideWhenUsed="0"/>
-    <w:lsdException w:name="Medium Shading 2" w:semiHidden="0" w:uiPriority="64" w:unhideWhenUsed="0"/>
-    <w:lsdException w:name="Medium List 1" w:semiHidden="0" w:uiPriority="65" w:unhideWhenUsed="0"/>
-    <w:lsdException w:name="Medium List 2" w:semiHidden="0" w:uiPriority="66" w:unhideWhenUsed="0"/>
-    <w:lsdException w:name="Medium Grid 1" w:semiHidden="0" w:uiPriority="67" w:unhideWhenUsed="0"/>
-    <w:lsdException w:name="Medium Grid 2" w:semiHidden="0" w:uiPriority="68" w:unhideWhenUsed="0"/>
-    <w:lsdException w:name="Medium Grid 3" w:semiHidden="0" w:uiPriority="69" w:unhideWhenUsed="0"/>
-    <w:lsdException w:name="Dark List" w:semiHidden="0" w:uiPriority="70" w:unhideWhenUsed="0"/>
-    <w:lsdException w:name="Colorful Shading" w:semiHidden="0" w:uiPriority="71" w:unhideWhenUsed="0"/>
-    <w:lsdException w:name="Colorful List" w:semiHidden="0" w:uiPriority="72" w:unhideWhenUsed="0"/>
-    <w:lsdException w:name="Colorful Grid" w:semiHidden="0" w:uiPriority="73" w:unhideWhenUsed="0"/>
-    <w:lsdException w:name="Light Shading Accent 1" w:semiHidden="0" w:uiPriority="60" w:unhideWhenUsed="0"/>
-    <w:lsdException w:name="Light List Accent 1" w:semiHidden="0" w:uiPriority="61" w:unhideWhenUsed="0"/>
-    <w:lsdException w:name="Light Grid Accent 1" w:semiHidden="0" w:uiPriority="62" w:unhideWhenUsed="0"/>
-    <w:lsdException w:name="Medium Shading 1 Accent 1" w:semiHidden="0" w:uiPriority="63" w:unhideWhenUsed="0"/>
-    <w:lsdException w:name="Medium Shading 2 Accent 1" w:semiHidden="0" w:uiPriority="64" w:unhideWhenUsed="0"/>
-    <w:lsdException w:name="Medium List 1 Accent 1" w:semiHidden="0" w:uiPriority="65" w:unhideWhenUsed="0"/>
-    <w:lsdException w:name="Revision" w:unhideWhenUsed="0"/>
-    <w:lsdException w:name="List Paragraph" w:semiHidden="0" w:uiPriority="34" w:unhideWhenUsed="0" w:qFormat="1"/>
-    <w:lsdException w:name="Quote" w:semiHidden="0" w:uiPriority="29" w:unhideWhenUsed="0" w:qFormat="1"/>
-    <w:lsdException w:name="Intense Quote" w:semiHidden="0" w:uiPriority="30" w:unhideWhenUsed="0" w:qFormat="1"/>
-    <w:lsdException w:name="Medium List 2 Accent 1" w:semiHidden="0" w:uiPriority="66" w:unhideWhenUsed="0"/>
-    <w:lsdException w:name="Medium Grid 1 Accent 1" w:semiHidden="0" w:uiPriority="67" w:unhideWhenUsed="0"/>
-    <w:lsdException w:name="Medium Grid 2 Accent 1" w:semiHidden="0" w:uiPriority="68" w:unhideWhenUsed="0"/>
-    <w:lsdException w:name="Medium Grid 3 Accent 1" w:semiHidden="0" w:uiPriority="69" w:unhideWhenUsed="0"/>
-    <w:lsdException w:name="Dark List Accent 1" w:semiHidden="0" w:uiPriority="70" w:unhideWhenUsed="0"/>
-    <w:lsdException w:name="Colorful Shading Accent 1" w:semiHidden="0" w:uiPriority="71" w:unhideWhenUsed="0"/>
-    <w:lsdException w:name="Colorful List Accent 1" w:semiHidden="0" w:uiPriority="72" w:unhideWhenUsed="0"/>
-    <w:lsdException w:name="Colorful Grid Accent 1" w:semiHidden="0" w:uiPriority="73" w:unhideWhenUsed="0"/>
-    <w:lsdException w:name="Light Shading Accent 2" w:semiHidden="0" w:uiPriority="60" w:unhideWhenUsed="0"/>
-    <w:lsdException w:name="Light List Accent 2" w:semiHidden="0" w:uiPriority="61" w:unhideWhenUsed="0"/>
-    <w:lsdException w:name="Light Grid Accent 2" w:semiHidden="0" w:uiPriority="62" w:unhideWhenUsed="0"/>
-    <w:lsdException w:name="Medium Shading 1 Accent 2" w:semiHidden="0" w:uiPriority="63" w:unhideWhenUsed="0"/>
-    <w:lsdException w:name="Medium Shading 2 Accent 2" w:semiHidden="0" w:uiPriority="64" w:unhideWhenUsed="0"/>
-    <w:lsdException w:name="Medium List 1 Accent 2" w:semiHidden="0" w:uiPriority="65" w:unhideWhenUsed="0"/>
-    <w:lsdException w:name="Medium List 2 Accent 2" w:semiHidden="0" w:uiPriority="66" w:unhideWhenUsed="0"/>
-    <w:lsdException w:name="Medium Grid 1 Accent 2" w:semiHidden="0" w:uiPriority="67" w:unhideWhenUsed="0"/>
-    <w:lsdException w:name="Medium Grid 2 Accent 2" w:semiHidden="0" w:uiPriority="68" w:unhideWhenUsed="0"/>
-    <w:lsdException w:name="Medium Grid 3 Accent 2" w:semiHidden="0" w:uiPriority="69" w:unhideWhenUsed="0"/>
-    <w:lsdException w:name="Dark List Accent 2" w:semiHidden="0" w:uiPriority="70" w:unhideWhenUsed="0"/>
-    <w:lsdException w:name="Colorful Shading Accent 2" w:semiHidden="0" w:uiPriority="71" w:unhideWhenUsed="0"/>
-    <w:lsdException w:name="Colorful List Accent 2" w:semiHidden="0" w:uiPriority="72" w:unhideWhenUsed="0"/>
-    <w:lsdException w:name="Colorful Grid Accent 2" w:semiHidden="0" w:uiPriority="73" w:unhideWhenUsed="0"/>
-    <w:lsdException w:name="Light Shading Accent 3" w:semiHidden="0" w:uiPriority="60" w:unhideWhenUsed="0"/>
-    <w:lsdException w:name="Light List Accent 3" w:semiHidden="0" w:uiPriority="61" w:unhideWhenUsed="0"/>
-    <w:lsdException w:name="Light Grid Accent 3" w:semiHidden="0" w:uiPriority="62" w:unhideWhenUsed="0"/>
-    <w:lsdException w:name="Medium Shading 1 Accent 3" w:semiHidden="0" w:uiPriority="63" w:unhideWhenUsed="0"/>
-    <w:lsdException w:name="Medium Shading 2 Accent 3" w:semiHidden="0" w:uiPriority="64" w:unhideWhenUsed="0"/>
-    <w:lsdException w:name="Medium List 1 Accent 3" w:semiHidden="0" w:uiPriority="65" w:unhideWhenUsed="0"/>
-    <w:lsdException w:name="Medium List 2 Accent 3" w:semiHidden="0" w:uiPriority="66" w:unhideWhenUsed="0"/>
-    <w:lsdException w:name="Medium Grid 1 Accent 3" w:semiHidden="0" w:uiPriority="67" w:unhideWhenUsed="0"/>
-    <w:lsdException w:name="Medium Grid 2 Accent 3" w:semiHidden="0" w:uiPriority="68" w:unhideWhenUsed="0"/>
-    <w:lsdException w:name="Medium Grid 3 Accent 3" w:semiHidden="0" w:uiPriority="69" w:unhideWhenUsed="0"/>
-    <w:lsdException w:name="Dark List Accent 3" w:semiHidden="0" w:uiPriority="70" w:unhideWhenUsed="0"/>
-    <w:lsdException w:name="Colorful Shading Accent 3" w:semiHidden="0" w:uiPriority="71" w:unhideWhenUsed="0"/>
-    <w:lsdException w:name="Colorful List Accent 3" w:semiHidden="0" w:uiPriority="72" w:unhideWhenUsed="0"/>
-    <w:lsdException w:name="Colorful Grid Accent 3" w:semiHidden="0" w:uiPriority="73" w:unhideWhenUsed="0"/>
-    <w:lsdException w:name="Light Shading Accent 4" w:semiHidden="0" w:uiPriority="60" w:unhideWhenUsed="0"/>
-    <w:lsdException w:name="Light List Accent 4" w:semiHidden="0" w:uiPriority="61" w:unhideWhenUsed="0"/>
-    <w:lsdException w:name="Light Grid Accent 4" w:semiHidden="0" w:uiPriority="62" w:unhideWhenUsed="0"/>
-    <w:lsdException w:name="Medium Shading 1 Accent 4" w:semiHidden="0" w:uiPriority="63" w:unhideWhenUsed="0"/>
-    <w:lsdException w:name="Medium Shading 2 Accent 4" w:semiHidden="0" w:uiPriority="64" w:unhideWhenUsed="0"/>
-    <w:lsdException w:name="Medium List 1 Accent 4" w:semiHidden="0" w:uiPriority="65" w:unhideWhenUsed="0"/>
-    <w:lsdException w:name="Medium List 2 Accent 4" w:semiHidden="0" w:uiPriority="66" w:unhideWhenUsed="0"/>
-    <w:lsdException w:name="Medium Grid 1 Accent 4" w:semiHidden="0" w:uiPriority="67" w:unhideWhenUsed="0"/>
-    <w:lsdException w:name="Medium Grid 2 Accent 4" w:semiHidden="0" w:uiPriority="68" w:unhideWhenUsed="0"/>
-    <w:lsdException w:name="Medium Grid 3 Accent 4" w:semiHidden="0" w:uiPriority="69" w:unhideWhenUsed="0"/>
-    <w:lsdException w:name="Dark List Accent 4" w:semiHidden="0" w:uiPriority="70" w:unhideWhenUsed="0"/>
-    <w:lsdException w:name="Colorful Shading Accent 4" w:semiHidden="0" w:uiPriority="71" w:unhideWhenUsed="0"/>
-    <w:lsdException w:name="Colorful List Accent 4" w:semiHidden="0" w:uiPriority="72" w:unhideWhenUsed="0"/>
-    <w:lsdException w:name="Colorful Grid Accent 4" w:semiHidden="0" w:uiPriority="73" w:unhideWhenUsed="0"/>
-    <w:lsdException w:name="Light Shading Accent 5" w:semiHidden="0" w:uiPriority="60" w:unhideWhenUsed="0"/>
-    <w:lsdException w:name="Light List Accent 5" w:semiHidden="0" w:uiPriority="61" w:unhideWhenUsed="0"/>
-    <w:lsdException w:name="Light Grid Accent 5" w:semiHidden="0" w:uiPriority="62" w:unhideWhenUsed="0"/>
-    <w:lsdException w:name="Medium Shading 1 Accent 5" w:semiHidden="0" w:uiPriority="63" w:unhideWhenUsed="0"/>
-    <w:lsdException w:name="Medium Shading 2 Accent 5" w:semiHidden="0" w:uiPriority="64" w:unhideWhenUsed="0"/>
-    <w:lsdException w:name="Medium List 1 Accent 5" w:semiHidden="0" w:uiPriority="65" w:unhideWhenUsed="0"/>
-    <w:lsdException w:name="Medium List 2 Accent 5" w:semiHidden="0" w:uiPriority="66" w:unhideWhenUsed="0"/>
-    <w:lsdException w:name="Medium Grid 1 Accent 5" w:semiHidden="0" w:uiPriority="67" w:unhideWhenUsed="0"/>
-    <w:lsdException w:name="Medium Grid 2 Accent 5" w:semiHidden="0" w:uiPriority="68" w:unhideWhenUsed="0"/>
-    <w:lsdException w:name="Medium Grid 3 Accent 5" w:semiHidden="0" w:uiPriority="69" w:unhideWhenUsed="0"/>
-    <w:lsdException w:name="Dark List Accent 5" w:semiHidden="0" w:uiPriority="70" w:unhideWhenUsed="0"/>
-    <w:lsdException w:name="Colorful Shading Accent 5" w:semiHidden="0" w:uiPriority="71" w:unhideWhenUsed="0"/>
-    <w:lsdException w:name="Colorful List Accent 5" w:semiHidden="0" w:uiPriority="72" w:unhideWhenUsed="0"/>
-    <w:lsdException w:name="Colorful Grid Accent 5" w:semiHidden="0" w:uiPriority="73" w:unhideWhenUsed="0"/>
-    <w:lsdException w:name="Light Shading Accent 6" w:semiHidden="0" w:uiPriority="60" w:unhideWhenUsed="0"/>
-    <w:lsdException w:name="Light List Accent 6" w:semiHidden="0" w:uiPriority="61" w:unhideWhenUsed="0"/>
-    <w:lsdException w:name="Light Grid Accent 6" w:semiHidden="0" w:uiPriority="62" w:unhideWhenUsed="0"/>
-    <w:lsdException w:name="Medium Shading 1 Accent 6" w:semiHidden="0" w:uiPriority="63" w:unhideWhenUsed="0"/>
-    <w:lsdException w:name="Medium Shading 2 Accent 6" w:semiHidden="0" w:uiPriority="64" w:unhideWhenUsed="0"/>
-    <w:lsdException w:name="Medium List 1 Accent 6" w:semiHidden="0" w:uiPriority="65" w:unhideWhenUsed="0"/>
-    <w:lsdException w:name="Medium List 2 Accent 6" w:semiHidden="0" w:uiPriority="66" w:unhideWhenUsed="0"/>
-    <w:lsdException w:name="Medium Grid 1 Accent 6" w:semiHidden="0" w:uiPriority="67" w:unhideWhenUsed="0"/>
-    <w:lsdException w:name="Medium Grid 2 Accent 6" w:semiHidden="0" w:uiPriority="68" w:unhideWhenUsed="0"/>
-    <w:lsdException w:name="Medium Grid 3 Accent 6" w:semiHidden="0" w:uiPriority="69" w:unhideWhenUsed="0"/>
-    <w:lsdException w:name="Dark List Accent 6" w:semiHidden="0" w:uiPriority="70" w:unhideWhenUsed="0"/>
-    <w:lsdException w:name="Colorful Shading Accent 6" w:semiHidden="0" w:uiPriority="71" w:unhideWhenUsed="0"/>
-    <w:lsdException w:name="Colorful List Accent 6" w:semiHidden="0" w:uiPriority="72" w:unhideWhenUsed="0"/>
-    <w:lsdException w:name="Colorful Grid Accent 6" w:semiHidden="0" w:uiPriority="73" w:unhideWhenUsed="0"/>
-    <w:lsdException w:name="Subtle Emphasis" w:semiHidden="0" w:uiPriority="19" w:unhideWhenUsed="0" w:qFormat="1"/>
-    <w:lsdException w:name="Intense Emphasis" w:semiHidden="0" w:uiPriority="21" w:unhideWhenUsed="0" w:qFormat="1"/>
-    <w:lsdException w:name="Subtle Reference" w:semiHidden="0" w:uiPriority="31" w:unhideWhenUsed="0" w:qFormat="1"/>
-    <w:lsdException w:name="Intense Reference" w:semiHidden="0" w:uiPriority="32" w:unhideWhenUsed="0" w:qFormat="1"/>
-    <w:lsdException w:name="Book Title" w:semiHidden="0" w:uiPriority="33" w:unhideWhenUsed="0" w:qFormat="1"/>
-    <w:lsdException w:name="Bibliography" w:uiPriority="37"/>
-    <w:lsdException w:name="TOC Heading" w:uiPriority="39" w:qFormat="1"/>
+  <w:latentStyles w:defLockedState="0" w:defUIPriority="99" w:defSemiHidden="0" w:defUnhideWhenUsed="0" w:defQFormat="0" w:count="375">
+    <w:lsdException w:name="Normal" w:uiPriority="0" w:qFormat="1"/>
+    <w:lsdException w:name="heading 1" w:uiPriority="9" w:qFormat="1"/>
+    <w:lsdException w:name="heading 2" w:semiHidden="1" w:uiPriority="9" w:unhideWhenUsed="1" w:qFormat="1"/>
+    <w:lsdException w:name="heading 3" w:semiHidden="1" w:uiPriority="9" w:unhideWhenUsed="1" w:qFormat="1"/>
+    <w:lsdException w:name="heading 4" w:semiHidden="1" w:uiPriority="9" w:unhideWhenUsed="1" w:qFormat="1"/>
+    <w:lsdException w:name="heading 5" w:semiHidden="1" w:uiPriority="9" w:unhideWhenUsed="1" w:qFormat="1"/>
+    <w:lsdException w:name="heading 6" w:semiHidden="1" w:uiPriority="9" w:unhideWhenUsed="1" w:qFormat="1"/>
+    <w:lsdException w:name="heading 7" w:semiHidden="1" w:uiPriority="9" w:unhideWhenUsed="1" w:qFormat="1"/>
+    <w:lsdException w:name="heading 8" w:semiHidden="1" w:uiPriority="9" w:unhideWhenUsed="1" w:qFormat="1"/>
+    <w:lsdException w:name="heading 9" w:semiHidden="1" w:uiPriority="9" w:unhideWhenUsed="1" w:qFormat="1"/>
+    <w:lsdException w:name="index 1" w:semiHidden="1" w:unhideWhenUsed="1"/>
+    <w:lsdException w:name="index 2" w:semiHidden="1" w:unhideWhenUsed="1"/>
+    <w:lsdException w:name="index 3" w:semiHidden="1" w:unhideWhenUsed="1"/>
+    <w:lsdException w:name="index 4" w:semiHidden="1" w:unhideWhenUsed="1"/>
+    <w:lsdException w:name="index 5" w:semiHidden="1" w:unhideWhenUsed="1"/>
+    <w:lsdException w:name="index 6" w:semiHidden="1" w:unhideWhenUsed="1"/>
+    <w:lsdException w:name="index 7" w:semiHidden="1" w:unhideWhenUsed="1"/>
+    <w:lsdException w:name="index 8" w:semiHidden="1" w:unhideWhenUsed="1"/>
+    <w:lsdException w:name="index 9" w:semiHidden="1" w:unhideWhenUsed="1"/>
+    <w:lsdException w:name="toc 1" w:semiHidden="1" w:uiPriority="39" w:unhideWhenUsed="1"/>
+    <w:lsdException w:name="toc 2" w:semiHidden="1" w:uiPriority="39" w:unhideWhenUsed="1"/>
+    <w:lsdException w:name="toc 3" w:semiHidden="1" w:uiPriority="39" w:unhideWhenUsed="1"/>
+    <w:lsdException w:name="toc 4" w:semiHidden="1" w:uiPriority="39" w:unhideWhenUsed="1"/>
+    <w:lsdException w:name="toc 5" w:semiHidden="1" w:uiPriority="39" w:unhideWhenUsed="1"/>
+    <w:lsdException w:name="toc 6" w:semiHidden="1" w:uiPriority="39" w:unhideWhenUsed="1"/>
+    <w:lsdException w:name="toc 7" w:semiHidden="1" w:uiPriority="39" w:unhideWhenUsed="1"/>
+    <w:lsdException w:name="toc 8" w:semiHidden="1" w:uiPriority="39" w:unhideWhenUsed="1"/>
+    <w:lsdException w:name="toc 9" w:semiHidden="1" w:uiPriority="39" w:unhideWhenUsed="1"/>
+    <w:lsdException w:name="Normal Indent" w:semiHidden="1" w:unhideWhenUsed="1"/>
+    <w:lsdException w:name="footnote text" w:semiHidden="1" w:unhideWhenUsed="1"/>
+    <w:lsdException w:name="annotation text" w:semiHidden="1" w:unhideWhenUsed="1"/>
+    <w:lsdException w:name="header" w:semiHidden="1" w:unhideWhenUsed="1"/>
+    <w:lsdException w:name="footer" w:semiHidden="1" w:unhideWhenUsed="1"/>
+    <w:lsdException w:name="index heading" w:semiHidden="1" w:unhideWhenUsed="1"/>
+    <w:lsdException w:name="caption" w:semiHidden="1" w:uiPriority="35" w:unhideWhenUsed="1" w:qFormat="1"/>
+    <w:lsdException w:name="table of figures" w:semiHidden="1" w:unhideWhenUsed="1"/>
+    <w:lsdException w:name="envelope address" w:semiHidden="1" w:unhideWhenUsed="1"/>
+    <w:lsdException w:name="envelope return" w:semiHidden="1" w:unhideWhenUsed="1"/>
+    <w:lsdException w:name="footnote reference" w:semiHidden="1" w:unhideWhenUsed="1"/>
+    <w:lsdException w:name="annotation reference" w:semiHidden="1" w:unhideWhenUsed="1"/>
+    <w:lsdException w:name="line number" w:semiHidden="1" w:unhideWhenUsed="1"/>
+    <w:lsdException w:name="page number" w:semiHidden="1" w:unhideWhenUsed="1"/>
+    <w:lsdException w:name="endnote reference" w:semiHidden="1" w:unhideWhenUsed="1"/>
+    <w:lsdException w:name="endnote text" w:semiHidden="1" w:unhideWhenUsed="1"/>
+    <w:lsdException w:name="table of authorities" w:semiHidden="1" w:unhideWhenUsed="1"/>
+    <w:lsdException w:name="macro" w:semiHidden="1" w:unhideWhenUsed="1"/>
+    <w:lsdException w:name="toa heading" w:semiHidden="1" w:unhideWhenUsed="1"/>
+    <w:lsdException w:name="List" w:semiHidden="1" w:unhideWhenUsed="1"/>
+    <w:lsdException w:name="List Bullet" w:semiHidden="1" w:unhideWhenUsed="1"/>
+    <w:lsdException w:name="List Number" w:semiHidden="1" w:unhideWhenUsed="1"/>
+    <w:lsdException w:name="List 2" w:semiHidden="1" w:unhideWhenUsed="1"/>
+    <w:lsdException w:name="List 3" w:semiHidden="1" w:unhideWhenUsed="1"/>
+    <w:lsdException w:name="List 4" w:semiHidden="1" w:unhideWhenUsed="1"/>
+    <w:lsdException w:name="List 5" w:semiHidden="1" w:unhideWhenUsed="1"/>
+    <w:lsdException w:name="List Bullet 2" w:semiHidden="1" w:unhideWhenUsed="1"/>
+    <w:lsdException w:name="List Bullet 3" w:semiHidden="1" w:unhideWhenUsed="1"/>
+    <w:lsdException w:name="List Bullet 4" w:semiHidden="1" w:unhideWhenUsed="1"/>
+    <w:lsdException w:name="List Bullet 5" w:semiHidden="1" w:unhideWhenUsed="1"/>
+    <w:lsdException w:name="List Number 2" w:semiHidden="1" w:unhideWhenUsed="1"/>
+    <w:lsdException w:name="List Number 3" w:semiHidden="1" w:unhideWhenUsed="1"/>
+    <w:lsdException w:name="List Number 4" w:semiHidden="1" w:unhideWhenUsed="1"/>
+    <w:lsdException w:name="List Number 5" w:semiHidden="1" w:unhideWhenUsed="1"/>
+    <w:lsdException w:name="Title" w:uiPriority="10" w:qFormat="1"/>
+    <w:lsdException w:name="Closing" w:semiHidden="1" w:unhideWhenUsed="1"/>
+    <w:lsdException w:name="Signature" w:semiHidden="1" w:unhideWhenUsed="1"/>
+    <w:lsdException w:name="Default Paragraph Font" w:semiHidden="1" w:uiPriority="1" w:unhideWhenUsed="1"/>
+    <w:lsdException w:name="Body Text" w:semiHidden="1" w:unhideWhenUsed="1"/>
+    <w:lsdException w:name="Body Text Indent" w:semiHidden="1" w:unhideWhenUsed="1"/>
+    <w:lsdException w:name="List Continue" w:semiHidden="1" w:unhideWhenUsed="1"/>
+    <w:lsdException w:name="List Continue 2" w:semiHidden="1" w:unhideWhenUsed="1"/>
+    <w:lsdException w:name="List Continue 3" w:semiHidden="1" w:unhideWhenUsed="1"/>
+    <w:lsdException w:name="List Continue 4" w:semiHidden="1" w:unhideWhenUsed="1"/>
+    <w:lsdException w:name="List Continue 5" w:semiHidden="1" w:unhideWhenUsed="1"/>
+    <w:lsdException w:name="Message Header" w:semiHidden="1" w:unhideWhenUsed="1"/>
+    <w:lsdException w:name="Subtitle" w:uiPriority="11" w:qFormat="1"/>
+    <w:lsdException w:name="Salutation" w:semiHidden="1" w:unhideWhenUsed="1"/>
+    <w:lsdException w:name="Date" w:semiHidden="1" w:unhideWhenUsed="1"/>
+    <w:lsdException w:name="Body Text First Indent" w:semiHidden="1" w:unhideWhenUsed="1"/>
+    <w:lsdException w:name="Body Text First Indent 2" w:semiHidden="1" w:unhideWhenUsed="1"/>
+    <w:lsdException w:name="Note Heading" w:semiHidden="1" w:unhideWhenUsed="1"/>
+    <w:lsdException w:name="Body Text 2" w:semiHidden="1" w:unhideWhenUsed="1"/>
+    <w:lsdException w:name="Body Text 3" w:semiHidden="1" w:unhideWhenUsed="1"/>
+    <w:lsdException w:name="Body Text Indent 2" w:semiHidden="1" w:unhideWhenUsed="1"/>
+    <w:lsdException w:name="Body Text Indent 3" w:semiHidden="1" w:unhideWhenUsed="1"/>
+    <w:lsdException w:name="Block Text" w:semiHidden="1" w:unhideWhenUsed="1"/>
+    <w:lsdException w:name="Hyperlink" w:semiHidden="1" w:unhideWhenUsed="1"/>
+    <w:lsdException w:name="FollowedHyperlink" w:semiHidden="1" w:unhideWhenUsed="1"/>
+    <w:lsdException w:name="Strong" w:uiPriority="22" w:qFormat="1"/>
+    <w:lsdException w:name="Emphasis" w:uiPriority="20" w:qFormat="1"/>
+    <w:lsdException w:name="Document Map" w:semiHidden="1" w:unhideWhenUsed="1"/>
+    <w:lsdException w:name="Plain Text" w:semiHidden="1" w:unhideWhenUsed="1"/>
+    <w:lsdException w:name="E-mail Signature" w:semiHidden="1" w:unhideWhenUsed="1"/>
+    <w:lsdException w:name="HTML Top of Form" w:semiHidden="1" w:unhideWhenUsed="1"/>
+    <w:lsdException w:name="HTML Bottom of Form" w:semiHidden="1" w:unhideWhenUsed="1"/>
+    <w:lsdException w:name="Normal (Web)" w:semiHidden="1" w:unhideWhenUsed="1"/>
+    <w:lsdException w:name="HTML Acronym" w:semiHidden="1" w:unhideWhenUsed="1"/>
+    <w:lsdException w:name="HTML Address" w:semiHidden="1" w:unhideWhenUsed="1"/>
+    <w:lsdException w:name="HTML Cite" w:semiHidden="1" w:unhideWhenUsed="1"/>
+    <w:lsdException w:name="HTML Code" w:semiHidden="1" w:unhideWhenUsed="1"/>
+    <w:lsdException w:name="HTML Definition" w:semiHidden="1" w:unhideWhenUsed="1"/>
+    <w:lsdException w:name="HTML Keyboard" w:semiHidden="1" w:unhideWhenUsed="1"/>
+    <w:lsdException w:name="HTML Preformatted" w:semiHidden="1" w:unhideWhenUsed="1"/>
+    <w:lsdException w:name="HTML Sample" w:semiHidden="1" w:unhideWhenUsed="1"/>
+    <w:lsdException w:name="HTML Typewriter" w:semiHidden="1" w:unhideWhenUsed="1"/>
+    <w:lsdException w:name="HTML Variable" w:semiHidden="1" w:unhideWhenUsed="1"/>
+    <w:lsdException w:name="Normal Table" w:semiHidden="1" w:unhideWhenUsed="1"/>
+    <w:lsdException w:name="annotation subject" w:semiHidden="1" w:unhideWhenUsed="1"/>
+    <w:lsdException w:name="No List" w:semiHidden="1" w:unhideWhenUsed="1"/>
+    <w:lsdException w:name="Outline List 1" w:semiHidden="1" w:unhideWhenUsed="1"/>
+    <w:lsdException w:name="Outline List 2" w:semiHidden="1" w:unhideWhenUsed="1"/>
+    <w:lsdException w:name="Outline List 3" w:semiHidden="1" w:unhideWhenUsed="1"/>
+    <w:lsdException w:name="Table Simple 1" w:semiHidden="1" w:unhideWhenUsed="1"/>
+    <w:lsdException w:name="Table Simple 2" w:semiHidden="1" w:unhideWhenUsed="1"/>
+    <w:lsdException w:name="Table Simple 3" w:semiHidden="1" w:unhideWhenUsed="1"/>
+    <w:lsdException w:name="Table Classic 1" w:semiHidden="1" w:unhideWhenUsed="1"/>
+    <w:lsdException w:name="Table Classic 2" w:semiHidden="1" w:unhideWhenUsed="1"/>
+    <w:lsdException w:name="Table Classic 3" w:semiHidden="1" w:unhideWhenUsed="1"/>
+    <w:lsdException w:name="Table Classic 4" w:semiHidden="1" w:unhideWhenUsed="1"/>
+    <w:lsdException w:name="Table Colorful 1" w:semiHidden="1" w:unhideWhenUsed="1"/>
+    <w:lsdException w:name="Table Colorful 2" w:semiHidden="1" w:unhideWhenUsed="1"/>
+    <w:lsdException w:name="Table Colorful 3" w:semiHidden="1" w:unhideWhenUsed="1"/>
+    <w:lsdException w:name="Table Columns 1" w:semiHidden="1" w:unhideWhenUsed="1"/>
+    <w:lsdException w:name="Table Columns 2" w:semiHidden="1" w:unhideWhenUsed="1"/>
+    <w:lsdException w:name="Table Columns 3" w:semiHidden="1" w:unhideWhenUsed="1"/>
+    <w:lsdException w:name="Table Columns 4" w:semiHidden="1" w:unhideWhenUsed="1"/>
+    <w:lsdException w:name="Table Columns 5" w:semiHidden="1" w:unhideWhenUsed="1"/>
+    <w:lsdException w:name="Table Grid 1" w:semiHidden="1" w:unhideWhenUsed="1"/>
+    <w:lsdException w:name="Table Grid 2" w:semiHidden="1" w:unhideWhenUsed="1"/>
+    <w:lsdException w:name="Table Grid 3" w:semiHidden="1" w:unhideWhenUsed="1"/>
+    <w:lsdException w:name="Table Grid 4" w:semiHidden="1" w:unhideWhenUsed="1"/>
+    <w:lsdException w:name="Table Grid 5" w:semiHidden="1" w:unhideWhenUsed="1"/>
+    <w:lsdException w:name="Table Grid 6" w:semiHidden="1" w:unhideWhenUsed="1"/>
+    <w:lsdException w:name="Table Grid 7" w:semiHidden="1" w:unhideWhenUsed="1"/>
+    <w:lsdException w:name="Table Grid 8" w:semiHidden="1" w:unhideWhenUsed="1"/>
+    <w:lsdException w:name="Table List 1" w:semiHidden="1" w:unhideWhenUsed="1"/>
+    <w:lsdException w:name="Table List 2" w:semiHidden="1" w:unhideWhenUsed="1"/>
+    <w:lsdException w:name="Table List 3" w:semiHidden="1" w:unhideWhenUsed="1"/>
+    <w:lsdException w:name="Table List 4" w:semiHidden="1" w:unhideWhenUsed="1"/>
+    <w:lsdException w:name="Table List 5" w:semiHidden="1" w:unhideWhenUsed="1"/>
+    <w:lsdException w:name="Table List 6" w:semiHidden="1" w:unhideWhenUsed="1"/>
+    <w:lsdException w:name="Table List 7" w:semiHidden="1" w:unhideWhenUsed="1"/>
+    <w:lsdException w:name="Table List 8" w:semiHidden="1" w:unhideWhenUsed="1"/>
+    <w:lsdException w:name="Table 3D effects 1" w:semiHidden="1" w:unhideWhenUsed="1"/>
+    <w:lsdException w:name="Table 3D effects 2" w:semiHidden="1" w:unhideWhenUsed="1"/>
+    <w:lsdException w:name="Table 3D effects 3" w:semiHidden="1" w:unhideWhenUsed="1"/>
+    <w:lsdException w:name="Table Contemporary" w:semiHidden="1" w:unhideWhenUsed="1"/>
+    <w:lsdException w:name="Table Elegant" w:semiHidden="1" w:unhideWhenUsed="1"/>
+    <w:lsdException w:name="Table Professional" w:semiHidden="1" w:unhideWhenUsed="1"/>
+    <w:lsdException w:name="Table Subtle 1" w:semiHidden="1" w:unhideWhenUsed="1"/>
+    <w:lsdException w:name="Table Subtle 2" w:semiHidden="1" w:unhideWhenUsed="1"/>
+    <w:lsdException w:name="Table Web 1" w:semiHidden="1" w:unhideWhenUsed="1"/>
+    <w:lsdException w:name="Table Web 2" w:semiHidden="1" w:unhideWhenUsed="1"/>
+    <w:lsdException w:name="Table Web 3" w:semiHidden="1" w:unhideWhenUsed="1"/>
+    <w:lsdException w:name="Balloon Text" w:semiHidden="1" w:unhideWhenUsed="1"/>
+    <w:lsdException w:name="Table Grid" w:semiHidden="1" w:uiPriority="59" w:unhideWhenUsed="1"/>
+    <w:lsdException w:name="Table Theme" w:semiHidden="1" w:unhideWhenUsed="1"/>
+    <w:lsdException w:name="Placeholder Text" w:semiHidden="1"/>
+    <w:lsdException w:name="No Spacing" w:uiPriority="1" w:qFormat="1"/>
+    <w:lsdException w:name="Light Shading" w:uiPriority="60"/>
+    <w:lsdException w:name="Light List" w:uiPriority="61"/>
+    <w:lsdException w:name="Light Grid" w:uiPriority="62"/>
+    <w:lsdException w:name="Medium Shading 1" w:uiPriority="63"/>
+    <w:lsdException w:name="Medium Shading 2" w:uiPriority="64"/>
+    <w:lsdException w:name="Medium List 1" w:uiPriority="65"/>
+    <w:lsdException w:name="Medium List 2" w:uiPriority="66"/>
+    <w:lsdException w:name="Medium Grid 1" w:uiPriority="67"/>
+    <w:lsdException w:name="Medium Grid 2" w:uiPriority="68"/>
+    <w:lsdException w:name="Medium Grid 3" w:uiPriority="69"/>
+    <w:lsdException w:name="Dark List" w:uiPriority="70"/>
+    <w:lsdException w:name="Colorful Shading" w:uiPriority="71"/>
+    <w:lsdException w:name="Colorful List" w:uiPriority="72"/>
+    <w:lsdException w:name="Colorful Grid" w:uiPriority="73"/>
+    <w:lsdException w:name="Light Shading Accent 1" w:uiPriority="60"/>
+    <w:lsdException w:name="Light List Accent 1" w:uiPriority="61"/>
+    <w:lsdException w:name="Light Grid Accent 1" w:uiPriority="62"/>
+    <w:lsdException w:name="Medium Shading 1 Accent 1" w:uiPriority="63"/>
+    <w:lsdException w:name="Medium Shading 2 Accent 1" w:uiPriority="64"/>
+    <w:lsdException w:name="Medium List 1 Accent 1" w:uiPriority="65"/>
+    <w:lsdException w:name="Revision" w:semiHidden="1"/>
+    <w:lsdException w:name="List Paragraph" w:uiPriority="34" w:qFormat="1"/>
+    <w:lsdException w:name="Quote" w:uiPriority="29" w:qFormat="1"/>
+    <w:lsdException w:name="Intense Quote" w:uiPriority="30" w:qFormat="1"/>
+    <w:lsdException w:name="Medium List 2 Accent 1" w:uiPriority="66"/>
+    <w:lsdException w:name="Medium Grid 1 Accent 1" w:uiPriority="67"/>
+    <w:lsdException w:name="Medium Grid 2 Accent 1" w:uiPriority="68"/>
+    <w:lsdException w:name="Medium Grid 3 Accent 1" w:uiPriority="69"/>
+    <w:lsdException w:name="Dark List Accent 1" w:uiPriority="70"/>
+    <w:lsdException w:name="Colorful Shading Accent 1" w:uiPriority="71"/>
+    <w:lsdException w:name="Colorful List Accent 1" w:uiPriority="72"/>
+    <w:lsdException w:name="Colorful Grid Accent 1" w:uiPriority="73"/>
+    <w:lsdException w:name="Light Shading Accent 2" w:uiPriority="60"/>
+    <w:lsdException w:name="Light List Accent 2" w:uiPriority="61"/>
+    <w:lsdException w:name="Light Grid Accent 2" w:uiPriority="62"/>
+    <w:lsdException w:name="Medium Shading 1 Accent 2" w:uiPriority="63"/>
+    <w:lsdException w:name="Medium Shading 2 Accent 2" w:uiPriority="64"/>
+    <w:lsdException w:name="Medium List 1 Accent 2" w:uiPriority="65"/>
+    <w:lsdException w:name="Medium List 2 Accent 2" w:uiPriority="66"/>
+    <w:lsdException w:name="Medium Grid 1 Accent 2" w:uiPriority="67"/>
+    <w:lsdException w:name="Medium Grid 2 Accent 2" w:uiPriority="68"/>
+    <w:lsdException w:name="Medium Grid 3 Accent 2" w:uiPriority="69"/>
+    <w:lsdException w:name="Dark List Accent 2" w:uiPriority="70"/>
+    <w:lsdException w:name="Colorful Shading Accent 2" w:uiPriority="71"/>
+    <w:lsdException w:name="Colorful List Accent 2" w:uiPriority="72"/>
+    <w:lsdException w:name="Colorful Grid Accent 2" w:uiPriority="73"/>
+    <w:lsdException w:name="Light Shading Accent 3" w:uiPriority="60"/>
+    <w:lsdException w:name="Light List Accent 3" w:uiPriority="61"/>
+    <w:lsdException w:name="Light Grid Accent 3" w:uiPriority="62"/>
+    <w:lsdException w:name="Medium Shading 1 Accent 3" w:uiPriority="63"/>
+    <w:lsdException w:name="Medium Shading 2 Accent 3" w:uiPriority="64"/>
+    <w:lsdException w:name="Medium List 1 Accent 3" w:uiPriority="65"/>
+    <w:lsdException w:name="Medium List 2 Accent 3" w:uiPriority="66"/>
+    <w:lsdException w:name="Medium Grid 1 Accent 3" w:uiPriority="67"/>
+    <w:lsdException w:name="Medium Grid 2 Accent 3" w:uiPriority="68"/>
+    <w:lsdException w:name="Medium Grid 3 Accent 3" w:uiPriority="69"/>
+    <w:lsdException w:name="Dark List Accent 3" w:uiPriority="70"/>
+    <w:lsdException w:name="Colorful Shading Accent 3" w:uiPriority="71"/>
+    <w:lsdException w:name="Colorful List Accent 3" w:uiPriority="72"/>
+    <w:lsdException w:name="Colorful Grid Accent 3" w:uiPriority="73"/>
+    <w:lsdException w:name="Light Shading Accent 4" w:uiPriority="60"/>
+    <w:lsdException w:name="Light List Accent 4" w:uiPriority="61"/>
+    <w:lsdException w:name="Light Grid Accent 4" w:uiPriority="62"/>
+    <w:lsdException w:name="Medium Shading 1 Accent 4" w:uiPriority="63"/>
+    <w:lsdException w:name="Medium Shading 2 Accent 4" w:uiPriority="64"/>
+    <w:lsdException w:name="Medium List 1 Accent 4" w:uiPriority="65"/>
+    <w:lsdException w:name="Medium List 2 Accent 4" w:uiPriority="66"/>
+    <w:lsdException w:name="Medium Grid 1 Accent 4" w:uiPriority="67"/>
+    <w:lsdException w:name="Medium Grid 2 Accent 4" w:uiPriority="68"/>
+    <w:lsdException w:name="Medium Grid 3 Accent 4" w:uiPriority="69"/>
+    <w:lsdException w:name="Dark List Accent 4" w:uiPriority="70"/>
+    <w:lsdException w:name="Colorful Shading Accent 4" w:uiPriority="71"/>
+    <w:lsdException w:name="Colorful List Accent 4" w:uiPriority="72"/>
+    <w:lsdException w:name="Colorful Grid Accent 4" w:uiPriority="73"/>
+    <w:lsdException w:name="Light Shading Accent 5" w:uiPriority="60"/>
+    <w:lsdException w:name="Light List Accent 5" w:uiPriority="61"/>
+    <w:lsdException w:name="Light Grid Accent 5" w:uiPriority="62"/>
+    <w:lsdException w:name="Medium Shading 1 Accent 5" w:uiPriority="63"/>
+    <w:lsdException w:name="Medium Shading 2 Accent 5" w:uiPriority="64"/>
+    <w:lsdException w:name="Medium List 1 Accent 5" w:uiPriority="65"/>
+    <w:lsdException w:name="Medium List 2 Accent 5" w:uiPriority="66"/>
+    <w:lsdException w:name="Medium Grid 1 Accent 5" w:uiPriority="67"/>
+    <w:lsdException w:name="Medium Grid 2 Accent 5" w:uiPriority="68"/>
+    <w:lsdException w:name="Medium Grid 3 Accent 5" w:uiPriority="69"/>
+    <w:lsdException w:name="Dark List Accent 5" w:uiPriority="70"/>
+    <w:lsdException w:name="Colorful Shading Accent 5" w:uiPriority="71"/>
+    <w:lsdException w:name="Colorful List Accent 5" w:uiPriority="72"/>
+    <w:lsdException w:name="Colorful Grid Accent 5" w:uiPriority="73"/>
+    <w:lsdException w:name="Light Shading Accent 6" w:uiPriority="60"/>
+    <w:lsdException w:name="Light List Accent 6" w:uiPriority="61"/>
+    <w:lsdException w:name="Light Grid Accent 6" w:uiPriority="62"/>
+    <w:lsdException w:name="Medium Shading 1 Accent 6" w:uiPriority="63"/>
+    <w:lsdException w:name="Medium Shading 2 Accent 6" w:uiPriority="64"/>
+    <w:lsdException w:name="Medium List 1 Accent 6" w:uiPriority="65"/>
+    <w:lsdException w:name="Medium List 2 Accent 6" w:uiPriority="66"/>
+    <w:lsdException w:name="Medium Grid 1 Accent 6" w:uiPriority="67"/>
+    <w:lsdException w:name="Medium Grid 2 Accent 6" w:uiPriority="68"/>
+    <w:lsdException w:name="Medium Grid 3 Accent 6" w:uiPriority="69"/>
+    <w:lsdException w:name="Dark List Accent 6" w:uiPriority="70"/>
+    <w:lsdException w:name="Colorful Shading Accent 6" w:uiPriority="71"/>
+    <w:lsdException w:name="Colorful List Accent 6" w:uiPriority="72"/>
+    <w:lsdException w:name="Colorful Grid Accent 6" w:uiPriority="73"/>
+    <w:lsdException w:name="Subtle Emphasis" w:uiPriority="19" w:qFormat="1"/>
+    <w:lsdException w:name="Intense Emphasis" w:uiPriority="21" w:qFormat="1"/>
+    <w:lsdException w:name="Subtle Reference" w:uiPriority="31" w:qFormat="1"/>
+    <w:lsdException w:name="Intense Reference" w:uiPriority="32" w:qFormat="1"/>
+    <w:lsdException w:name="Book Title" w:uiPriority="33" w:qFormat="1"/>
+    <w:lsdException w:name="Bibliography" w:semiHidden="1" w:uiPriority="37" w:unhideWhenUsed="1"/>
+    <w:lsdException w:name="TOC Heading" w:semiHidden="1" w:uiPriority="39" w:unhideWhenUsed="1" w:qFormat="1"/>
+    <w:lsdException w:name="Plain Table 1" w:uiPriority="41"/>
+    <w:lsdException w:name="Plain Table 2" w:uiPriority="42"/>
+    <w:lsdException w:name="Plain Table 3" w:uiPriority="43"/>
+    <w:lsdException w:name="Plain Table 4" w:uiPriority="44"/>
+    <w:lsdException w:name="Plain Table 5" w:uiPriority="45"/>
+    <w:lsdException w:name="Grid Table Light" w:uiPriority="40"/>
+    <w:lsdException w:name="Grid Table 1 Light" w:uiPriority="46"/>
+    <w:lsdException w:name="Grid Table 2" w:uiPriority="47"/>
+    <w:lsdException w:name="Grid Table 3" w:uiPriority="48"/>
+    <w:lsdException w:name="Grid Table 4" w:uiPriority="49"/>
+    <w:lsdException w:name="Grid Table 5 Dark" w:uiPriority="50"/>
+    <w:lsdException w:name="Grid Table 6 Colorful" w:uiPriority="51"/>
+    <w:lsdException w:name="Grid Table 7 Colorful" w:uiPriority="52"/>
+    <w:lsdException w:name="Grid Table 1 Light Accent 1" w:uiPriority="46"/>
+    <w:lsdException w:name="Grid Table 2 Accent 1" w:uiPriority="47"/>
+    <w:lsdException w:name="Grid Table 3 Accent 1" w:uiPriority="48"/>
+    <w:lsdException w:name="Grid Table 4 Accent 1" w:uiPriority="49"/>
+    <w:lsdException w:name="Grid Table 5 Dark Accent 1" w:uiPriority="50"/>
+    <w:lsdException w:name="Grid Table 6 Colorful Accent 1" w:uiPriority="51"/>
+    <w:lsdException w:name="Grid Table 7 Colorful Accent 1" w:uiPriority="52"/>
+    <w:lsdException w:name="Grid Table 1 Light Accent 2" w:uiPriority="46"/>
+    <w:lsdException w:name="Grid Table 2 Accent 2" w:uiPriority="47"/>
+    <w:lsdException w:name="Grid Table 3 Accent 2" w:uiPriority="48"/>
+    <w:lsdException w:name="Grid Table 4 Accent 2" w:uiPriority="49"/>
+    <w:lsdException w:name="Grid Table 5 Dark Accent 2" w:uiPriority="50"/>
+    <w:lsdException w:name="Grid Table 6 Colorful Accent 2" w:uiPriority="51"/>
+    <w:lsdException w:name="Grid Table 7 Colorful Accent 2" w:uiPriority="52"/>
+    <w:lsdException w:name="Grid Table 1 Light Accent 3" w:uiPriority="46"/>
+    <w:lsdException w:name="Grid Table 2 Accent 3" w:uiPriority="47"/>
+    <w:lsdException w:name="Grid Table 3 Accent 3" w:uiPriority="48"/>
+    <w:lsdException w:name="Grid Table 4 Accent 3" w:uiPriority="49"/>
+    <w:lsdException w:name="Grid Table 5 Dark Accent 3" w:uiPriority="50"/>
+    <w:lsdException w:name="Grid Table 6 Colorful Accent 3" w:uiPriority="51"/>
+    <w:lsdException w:name="Grid Table 7 Colorful Accent 3" w:uiPriority="52"/>
+    <w:lsdException w:name="Grid Table 1 Light Accent 4" w:uiPriority="46"/>
+    <w:lsdException w:name="Grid Table 2 Accent 4" w:uiPriority="47"/>
+    <w:lsdException w:name="Grid Table 3 Accent 4" w:uiPriority="48"/>
+    <w:lsdException w:name="Grid Table 4 Accent 4" w:uiPriority="49"/>
+    <w:lsdException w:name="Grid Table 5 Dark Accent 4" w:uiPriority="50"/>
+    <w:lsdException w:name="Grid Table 6 Colorful Accent 4" w:uiPriority="51"/>
+    <w:lsdException w:name="Grid Table 7 Colorful Accent 4" w:uiPriority="52"/>
+    <w:lsdException w:name="Grid Table 1 Light Accent 5" w:uiPriority="46"/>
+    <w:lsdException w:name="Grid Table 2 Accent 5" w:uiPriority="47"/>
+    <w:lsdException w:name="Grid Table 3 Accent 5" w:uiPriority="48"/>
+    <w:lsdException w:name="Grid Table 4 Accent 5" w:uiPriority="49"/>
+    <w:lsdException w:name="Grid Table 5 Dark Accent 5" w:uiPriority="50"/>
+    <w:lsdException w:name="Grid Table 6 Colorful Accent 5" w:uiPriority="51"/>
+    <w:lsdException w:name="Grid Table 7 Colorful Accent 5" w:uiPriority="52"/>
+    <w:lsdException w:name="Grid Table 1 Light Accent 6" w:uiPriority="46"/>
+    <w:lsdException w:name="Grid Table 2 Accent 6" w:uiPriority="47"/>
+    <w:lsdException w:name="Grid Table 3 Accent 6" w:uiPriority="48"/>
+    <w:lsdException w:name="Grid Table 4 Accent 6" w:uiPriority="49"/>
+    <w:lsdException w:name="Grid Table 5 Dark Accent 6" w:uiPriority="50"/>
+    <w:lsdException w:name="Grid Table 6 Colorful Accent 6" w:uiPriority="51"/>
+    <w:lsdException w:name="Grid Table 7 Colorful Accent 6" w:uiPriority="52"/>
+    <w:lsdException w:name="List Table 1 Light" w:uiPriority="46"/>
+    <w:lsdException w:name="List Table 2" w:uiPriority="47"/>
+    <w:lsdException w:name="List Table 3" w:uiPriority="48"/>
+    <w:lsdException w:name="List Table 4" w:uiPriority="49"/>
+    <w:lsdException w:name="List Table 5 Dark" w:uiPriority="50"/>
+    <w:lsdException w:name="List Table 6 Colorful" w:uiPriority="51"/>
+    <w:lsdException w:name="List Table 7 Colorful" w:uiPriority="52"/>
+    <w:lsdException w:name="List Table 1 Light Accent 1" w:uiPriority="46"/>
+    <w:lsdException w:name="List Table 2 Accent 1" w:uiPriority="47"/>
+    <w:lsdException w:name="List Table 3 Accent 1" w:uiPriority="48"/>
+    <w:lsdException w:name="List Table 4 Accent 1" w:uiPriority="49"/>
+    <w:lsdException w:name="List Table 5 Dark Accent 1" w:uiPriority="50"/>
+    <w:lsdException w:name="List Table 6 Colorful Accent 1" w:uiPriority="51"/>
+    <w:lsdException w:name="List Table 7 Colorful Accent 1" w:uiPriority="52"/>
+    <w:lsdException w:name="List Table 1 Light Accent 2" w:uiPriority="46"/>
+    <w:lsdException w:name="List Table 2 Accent 2" w:uiPriority="47"/>
+    <w:lsdException w:name="List Table 3 Accent 2" w:uiPriority="48"/>
+    <w:lsdException w:name="List Table 4 Accent 2" w:uiPriority="49"/>
+    <w:lsdException w:name="List Table 5 Dark Accent 2" w:uiPriority="50"/>
+    <w:lsdException w:name="List Table 6 Colorful Accent 2" w:uiPriority="51"/>
+    <w:lsdException w:name="List Table 7 Colorful Accent 2" w:uiPriority="52"/>
+    <w:lsdException w:name="List Table 1 Light Accent 3" w:uiPriority="46"/>
+    <w:lsdException w:name="List Table 2 Accent 3" w:uiPriority="47"/>
+    <w:lsdException w:name="List Table 3 Accent 3" w:uiPriority="48"/>
+    <w:lsdException w:name="List Table 4 Accent 3" w:uiPriority="49"/>
+    <w:lsdException w:name="List Table 5 Dark Accent 3" w:uiPriority="50"/>
+    <w:lsdException w:name="List Table 6 Colorful Accent 3" w:uiPriority="51"/>
+    <w:lsdException w:name="List Table 7 Colorful Accent 3" w:uiPriority="52"/>
+    <w:lsdException w:name="List Table 1 Light Accent 4" w:uiPriority="46"/>
+    <w:lsdException w:name="List Table 2 Accent 4" w:uiPriority="47"/>
+    <w:lsdException w:name="List Table 3 Accent 4" w:uiPriority="48"/>
+    <w:lsdException w:name="List Table 4 Accent 4" w:uiPriority="49"/>
+    <w:lsdException w:name="List Table 5 Dark Accent 4" w:uiPriority="50"/>
+    <w:lsdException w:name="List Table 6 Colorful Accent 4" w:uiPriority="51"/>
+    <w:lsdException w:name="List Table 7 Colorful Accent 4" w:uiPriority="52"/>
+    <w:lsdException w:name="List Table 1 Light Accent 5" w:uiPriority="46"/>
+    <w:lsdException w:name="List Table 2 Accent 5" w:uiPriority="47"/>
+    <w:lsdException w:name="List Table 3 Accent 5" w:uiPriority="48"/>
+    <w:lsdException w:name="List Table 4 Accent 5" w:uiPriority="49"/>
+    <w:lsdException w:name="List Table 5 Dark Accent 5" w:uiPriority="50"/>
+    <w:lsdException w:name="List Table 6 Colorful Accent 5" w:uiPriority="51"/>
+    <w:lsdException w:name="List Table 7 Colorful Accent 5" w:uiPriority="52"/>
+    <w:lsdException w:name="List Table 1 Light Accent 6" w:uiPriority="46"/>
+    <w:lsdException w:name="List Table 2 Accent 6" w:uiPriority="47"/>
+    <w:lsdException w:name="List Table 3 Accent 6" w:uiPriority="48"/>
+    <w:lsdException w:name="List Table 4 Accent 6" w:uiPriority="49"/>
+    <w:lsdException w:name="List Table 5 Dark Accent 6" w:uiPriority="50"/>
+    <w:lsdException w:name="List Table 6 Colorful Accent 6" w:uiPriority="51"/>
+    <w:lsdException w:name="List Table 7 Colorful Accent 6" w:uiPriority="52"/>
+    <w:lsdException w:name="Mention" w:semiHidden="1" w:unhideWhenUsed="1"/>
+    <w:lsdException w:name="Smart Hyperlink" w:semiHidden="1" w:unhideWhenUsed="1"/>
+    <w:lsdException w:name="Hashtag" w:semiHidden="1" w:unhideWhenUsed="1"/>
+    <w:lsdException w:name="Unresolved Mention" w:semiHidden="1" w:unhideWhenUsed="1"/>
   </w:latentStyles>
   <w:style w:type="paragraph" w:default="1" w:styleId="Standard">
     <w:name w:val="Normal"/>
@@ -344,7 +640,6 @@
     <w:uiPriority w:val="99"/>
     <w:semiHidden/>
     <w:unhideWhenUsed/>
-    <w:qFormat/>
     <w:tblPr>
       <w:tblInd w:w="0" w:type="dxa"/>
       <w:tblCellMar>

--- a/Arbeit/Kurzfassung.docx
+++ b/Arbeit/Kurzfassung.docx
@@ -80,23 +80,23 @@
           <w:sz w:val="28"/>
           <w:szCs w:val="28"/>
         </w:rPr>
-        <w:t>em tragen schwerer Taschen, Einkäufe</w:t>
-      </w:r>
-      <w:r>
-        <w:rPr>
-          <w:rFonts w:cstheme="minorHAnsi"/>
-          <w:sz w:val="28"/>
-          <w:szCs w:val="28"/>
-        </w:rPr>
-        <w:t>n</w:t>
-      </w:r>
-      <w:r>
-        <w:rPr>
-          <w:rFonts w:cstheme="minorHAnsi"/>
-          <w:sz w:val="28"/>
-          <w:szCs w:val="28"/>
-        </w:rPr>
-        <w:t xml:space="preserve">, und ähnlichem. </w:t>
+        <w:t xml:space="preserve">em </w:t>
+      </w:r>
+      <w:r>
+        <w:rPr>
+          <w:rFonts w:cstheme="minorHAnsi"/>
+          <w:sz w:val="28"/>
+          <w:szCs w:val="28"/>
+        </w:rPr>
+        <w:t>T</w:t>
+      </w:r>
+      <w:r>
+        <w:rPr>
+          <w:rFonts w:cstheme="minorHAnsi"/>
+          <w:sz w:val="28"/>
+          <w:szCs w:val="28"/>
+        </w:rPr>
+        <w:t xml:space="preserve">ragen schwerer Taschen, Einkäufe, und ähnlichem. </w:t>
       </w:r>
       <w:r>
         <w:rPr>
@@ -120,87 +120,7 @@
           <w:sz w:val="28"/>
           <w:szCs w:val="28"/>
         </w:rPr>
-        <w:t>infache und intuitive Steuerung</w:t>
-      </w:r>
-      <w:r>
-        <w:rPr>
-          <w:rFonts w:cstheme="minorHAnsi"/>
-          <w:sz w:val="28"/>
-          <w:szCs w:val="28"/>
-        </w:rPr>
-        <w:t xml:space="preserve"> ohne</w:t>
-      </w:r>
-      <w:r>
-        <w:rPr>
-          <w:rFonts w:cstheme="minorHAnsi"/>
-          <w:sz w:val="28"/>
-          <w:szCs w:val="28"/>
-        </w:rPr>
-        <w:t>,</w:t>
-      </w:r>
-      <w:r>
-        <w:rPr>
-          <w:rFonts w:cstheme="minorHAnsi"/>
-          <w:sz w:val="28"/>
-          <w:szCs w:val="28"/>
-        </w:rPr>
-        <w:t xml:space="preserve"> </w:t>
-      </w:r>
-      <w:r>
-        <w:rPr>
-          <w:rFonts w:cstheme="minorHAnsi"/>
-          <w:sz w:val="28"/>
-          <w:szCs w:val="28"/>
-        </w:rPr>
-        <w:t>dass</w:t>
-      </w:r>
-      <w:r>
-        <w:rPr>
-          <w:rFonts w:cstheme="minorHAnsi"/>
-          <w:sz w:val="28"/>
-          <w:szCs w:val="28"/>
-        </w:rPr>
-        <w:t xml:space="preserve"> der Benutzer noch etwas </w:t>
-      </w:r>
-      <w:r>
-        <w:rPr>
-          <w:rFonts w:cstheme="minorHAnsi"/>
-          <w:sz w:val="28"/>
-          <w:szCs w:val="28"/>
-        </w:rPr>
-        <w:t xml:space="preserve">dazu </w:t>
-      </w:r>
-      <w:r>
-        <w:rPr>
-          <w:rFonts w:cstheme="minorHAnsi"/>
-          <w:sz w:val="28"/>
-          <w:szCs w:val="28"/>
-        </w:rPr>
-        <w:t>tun muss</w:t>
-      </w:r>
-      <w:r>
-        <w:rPr>
-          <w:rFonts w:cstheme="minorHAnsi"/>
-          <w:sz w:val="28"/>
-          <w:szCs w:val="28"/>
-        </w:rPr>
-        <w:t>. Deshalb legten wir bei der Programmierung Wert auf Dinge wie: Eine schnelle und leicht zu handhabende Sprach</w:t>
-      </w:r>
-      <w:r>
-        <w:rPr>
-          <w:rFonts w:cstheme="minorHAnsi"/>
-          <w:sz w:val="28"/>
-          <w:szCs w:val="28"/>
-        </w:rPr>
-        <w:t>steueru</w:t>
-      </w:r>
-      <w:r>
-        <w:rPr>
-          <w:rFonts w:cstheme="minorHAnsi"/>
-          <w:sz w:val="28"/>
-          <w:szCs w:val="28"/>
-        </w:rPr>
-        <w:t>ng für kurze Befehle, sowie eigenständiges Fahren</w:t>
+        <w:t xml:space="preserve">infache und </w:t>
       </w:r>
       <w:bookmarkStart w:id="0" w:name="_GoBack"/>
       <w:bookmarkEnd w:id="0"/>
@@ -210,7 +130,87 @@
           <w:sz w:val="28"/>
           <w:szCs w:val="28"/>
         </w:rPr>
-        <w:t>.</w:t>
+        <w:t>intuitive Steuerung</w:t>
+      </w:r>
+      <w:r>
+        <w:rPr>
+          <w:rFonts w:cstheme="minorHAnsi"/>
+          <w:sz w:val="28"/>
+          <w:szCs w:val="28"/>
+        </w:rPr>
+        <w:t xml:space="preserve"> ohne</w:t>
+      </w:r>
+      <w:r>
+        <w:rPr>
+          <w:rFonts w:cstheme="minorHAnsi"/>
+          <w:sz w:val="28"/>
+          <w:szCs w:val="28"/>
+        </w:rPr>
+        <w:t>,</w:t>
+      </w:r>
+      <w:r>
+        <w:rPr>
+          <w:rFonts w:cstheme="minorHAnsi"/>
+          <w:sz w:val="28"/>
+          <w:szCs w:val="28"/>
+        </w:rPr>
+        <w:t xml:space="preserve"> </w:t>
+      </w:r>
+      <w:r>
+        <w:rPr>
+          <w:rFonts w:cstheme="minorHAnsi"/>
+          <w:sz w:val="28"/>
+          <w:szCs w:val="28"/>
+        </w:rPr>
+        <w:t>dass</w:t>
+      </w:r>
+      <w:r>
+        <w:rPr>
+          <w:rFonts w:cstheme="minorHAnsi"/>
+          <w:sz w:val="28"/>
+          <w:szCs w:val="28"/>
+        </w:rPr>
+        <w:t xml:space="preserve"> der Benutzer noch etwas </w:t>
+      </w:r>
+      <w:r>
+        <w:rPr>
+          <w:rFonts w:cstheme="minorHAnsi"/>
+          <w:sz w:val="28"/>
+          <w:szCs w:val="28"/>
+        </w:rPr>
+        <w:t xml:space="preserve">dazu </w:t>
+      </w:r>
+      <w:r>
+        <w:rPr>
+          <w:rFonts w:cstheme="minorHAnsi"/>
+          <w:sz w:val="28"/>
+          <w:szCs w:val="28"/>
+        </w:rPr>
+        <w:t>tun muss</w:t>
+      </w:r>
+      <w:r>
+        <w:rPr>
+          <w:rFonts w:cstheme="minorHAnsi"/>
+          <w:sz w:val="28"/>
+          <w:szCs w:val="28"/>
+        </w:rPr>
+        <w:t>. Deshalb legten wir bei der Programmierung Wert auf Dinge wie: Eine schnelle und leicht zu handhabende Sprach</w:t>
+      </w:r>
+      <w:r>
+        <w:rPr>
+          <w:rFonts w:cstheme="minorHAnsi"/>
+          <w:sz w:val="28"/>
+          <w:szCs w:val="28"/>
+        </w:rPr>
+        <w:t>steueru</w:t>
+      </w:r>
+      <w:r>
+        <w:rPr>
+          <w:rFonts w:cstheme="minorHAnsi"/>
+          <w:sz w:val="28"/>
+          <w:szCs w:val="28"/>
+        </w:rPr>
+        <w:t>ng für kurze Befehle, sowie eigenständiges Fahren.</w:t>
       </w:r>
       <w:r>
         <w:rPr>
@@ -403,7 +403,7 @@
     <w:lsdException w:name="Table Web 2" w:semiHidden="1" w:unhideWhenUsed="1"/>
     <w:lsdException w:name="Table Web 3" w:semiHidden="1" w:unhideWhenUsed="1"/>
     <w:lsdException w:name="Balloon Text" w:semiHidden="1" w:unhideWhenUsed="1"/>
-    <w:lsdException w:name="Table Grid" w:semiHidden="1" w:uiPriority="59" w:unhideWhenUsed="1"/>
+    <w:lsdException w:name="Table Grid" w:uiPriority="59"/>
     <w:lsdException w:name="Table Theme" w:semiHidden="1" w:unhideWhenUsed="1"/>
     <w:lsdException w:name="Placeholder Text" w:semiHidden="1"/>
     <w:lsdException w:name="No Spacing" w:uiPriority="1" w:qFormat="1"/>

--- a/Arbeit/Kurzfassung.docx
+++ b/Arbeit/Kurzfassung.docx
@@ -4,226 +4,286 @@
   <w:body>
     <w:p>
       <w:pPr>
-        <w:rPr>
-          <w:sz w:val="28"/>
-          <w:szCs w:val="28"/>
+        <w:tabs>
+          <w:tab w:val="left" w:pos="3686"/>
+          <w:tab w:val="left" w:pos="6521"/>
+        </w:tabs>
+        <w:spacing w:line="360" w:lineRule="auto"/>
+        <w:rPr>
+          <w:b/>
+          <w:sz w:val="40"/>
         </w:rPr>
       </w:pPr>
-      <w:r>
-        <w:rPr>
-          <w:sz w:val="44"/>
-          <w:szCs w:val="44"/>
-          <w:u w:val="single"/>
+      <w:bookmarkStart w:id="0" w:name="Text1"/>
+      <w:r>
+        <w:rPr>
+          <w:b/>
+          <w:sz w:val="40"/>
+        </w:rPr>
+        <w:t>Mathematik/Informatik</w:t>
+      </w:r>
+    </w:p>
+    <w:bookmarkEnd w:id="0"/>
+    <w:p>
+      <w:pPr>
+        <w:tabs>
+          <w:tab w:val="left" w:pos="3686"/>
+          <w:tab w:val="left" w:pos="6521"/>
+        </w:tabs>
+        <w:spacing w:line="360" w:lineRule="auto"/>
+      </w:pPr>
+      <w:r>
+        <w:t>Vincent Schmandt &amp; Fabian Specht</w:t>
+      </w:r>
+    </w:p>
+    <w:p>
+      <w:pPr>
+        <w:tabs>
+          <w:tab w:val="left" w:pos="3686"/>
+          <w:tab w:val="left" w:pos="6521"/>
+        </w:tabs>
+        <w:spacing w:line="360" w:lineRule="auto"/>
+        <w:rPr>
+          <w:rFonts w:cs="Arial"/>
+        </w:rPr>
+      </w:pPr>
+      <w:r>
+        <w:t>15 Jahre</w:t>
+      </w:r>
+    </w:p>
+    <w:p>
+      <w:pPr>
+        <w:tabs>
+          <w:tab w:val="left" w:pos="3686"/>
+          <w:tab w:val="left" w:pos="6521"/>
+        </w:tabs>
+        <w:spacing w:line="360" w:lineRule="auto"/>
+        <w:rPr>
+          <w:rFonts w:cs="Arial"/>
+        </w:rPr>
+      </w:pPr>
+      <w:bookmarkStart w:id="1" w:name="Text5"/>
+      <w:r>
+        <w:rPr>
+          <w:noProof/>
+        </w:rPr>
+        <w:t>Stefan-George-Gymnasium</w:t>
+      </w:r>
+    </w:p>
+    <w:bookmarkEnd w:id="1"/>
+    <w:p>
+      <w:pPr>
+        <w:tabs>
+          <w:tab w:val="left" w:pos="3686"/>
+          <w:tab w:val="left" w:pos="6521"/>
+        </w:tabs>
+        <w:spacing w:line="360" w:lineRule="auto"/>
+        <w:rPr>
+          <w:rFonts w:cs="Arial"/>
+        </w:rPr>
+      </w:pPr>
+      <w:r>
+        <w:rPr>
+          <w:noProof/>
+        </w:rPr>
+        <w:t>Bingen</w:t>
+      </w:r>
+    </w:p>
+    <w:p>
+      <w:r>
+        <w:rPr>
+          <w:noProof/>
+        </w:rPr>
+        <mc:AlternateContent>
+          <mc:Choice Requires="wps">
+            <w:drawing>
+              <wp:anchor distT="0" distB="0" distL="114300" distR="114300" simplePos="0" relativeHeight="251657728" behindDoc="0" locked="0" layoutInCell="1" allowOverlap="1">
+                <wp:simplePos x="0" y="0"/>
+                <wp:positionH relativeFrom="column">
+                  <wp:posOffset>4445</wp:posOffset>
+                </wp:positionH>
+                <wp:positionV relativeFrom="paragraph">
+                  <wp:posOffset>124460</wp:posOffset>
+                </wp:positionV>
+                <wp:extent cx="5939155" cy="0"/>
+                <wp:effectExtent l="9525" t="12700" r="13970" b="6350"/>
+                <wp:wrapNone/>
+                <wp:docPr id="2" name="Gerade Verbindung 2"/>
+                <wp:cNvGraphicFramePr>
+                  <a:graphicFrameLocks xmlns:a="http://schemas.openxmlformats.org/drawingml/2006/main"/>
+                </wp:cNvGraphicFramePr>
+                <a:graphic xmlns:a="http://schemas.openxmlformats.org/drawingml/2006/main">
+                  <a:graphicData uri="http://schemas.microsoft.com/office/word/2010/wordprocessingShape">
+                    <wps:wsp>
+                      <wps:cNvCnPr>
+                        <a:cxnSpLocks noChangeShapeType="1"/>
+                      </wps:cNvCnPr>
+                      <wps:spPr bwMode="auto">
+                        <a:xfrm>
+                          <a:off x="0" y="0"/>
+                          <a:ext cx="5939155" cy="0"/>
+                        </a:xfrm>
+                        <a:prstGeom prst="line">
+                          <a:avLst/>
+                        </a:prstGeom>
+                        <a:noFill/>
+                        <a:ln w="12700" algn="ctr">
+                          <a:solidFill>
+                            <a:srgbClr val="000000"/>
+                          </a:solidFill>
+                          <a:round/>
+                          <a:headEnd/>
+                          <a:tailEnd/>
+                        </a:ln>
+                        <a:extLst>
+                          <a:ext uri="{909E8E84-426E-40DD-AFC4-6F175D3DCCD1}">
+                            <a14:hiddenFill xmlns:a14="http://schemas.microsoft.com/office/drawing/2010/main">
+                              <a:noFill/>
+                            </a14:hiddenFill>
+                          </a:ext>
+                        </a:extLst>
+                      </wps:spPr>
+                      <wps:bodyPr/>
+                    </wps:wsp>
+                  </a:graphicData>
+                </a:graphic>
+                <wp14:sizeRelH relativeFrom="margin">
+                  <wp14:pctWidth>0</wp14:pctWidth>
+                </wp14:sizeRelH>
+                <wp14:sizeRelV relativeFrom="page">
+                  <wp14:pctHeight>0</wp14:pctHeight>
+                </wp14:sizeRelV>
+              </wp:anchor>
+            </w:drawing>
+          </mc:Choice>
+          <mc:Fallback>
+            <w:pict>
+              <v:line w14:anchorId="54E12C93" id="Gerade Verbindung 2" o:spid="_x0000_s1026" style="position:absolute;z-index:251657728;visibility:visible;mso-wrap-style:square;mso-width-percent:0;mso-height-percent:0;mso-wrap-distance-left:9pt;mso-wrap-distance-top:0;mso-wrap-distance-right:9pt;mso-wrap-distance-bottom:0;mso-position-horizontal:absolute;mso-position-horizontal-relative:text;mso-position-vertical:absolute;mso-position-vertical-relative:text;mso-width-percent:0;mso-height-percent:0;mso-width-relative:margin;mso-height-relative:page" from=".35pt,9.8pt" to="468pt,9.8pt" o:gfxdata="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" strokeweight="1pt"/>
+            </w:pict>
+          </mc:Fallback>
+        </mc:AlternateContent>
+      </w:r>
+      <w:r>
+        <w:tab/>
+      </w:r>
+      <w:r>
+        <w:tab/>
+      </w:r>
+      <w:r>
+        <w:tab/>
+      </w:r>
+      <w:r>
+        <w:tab/>
+      </w:r>
+      <w:r>
+        <w:tab/>
+      </w:r>
+      <w:r>
+        <w:tab/>
+      </w:r>
+      <w:r>
+        <w:tab/>
+      </w:r>
+      <w:r>
+        <w:tab/>
+      </w:r>
+      <w:r>
+        <w:tab/>
+      </w:r>
+      <w:r>
+        <w:tab/>
+      </w:r>
+      <w:r>
+        <w:tab/>
+      </w:r>
+      <w:r>
+        <w:tab/>
+      </w:r>
+      <w:r>
+        <w:tab/>
+      </w:r>
+    </w:p>
+    <w:p>
+      <w:pPr>
+        <w:rPr>
+          <w:b/>
+        </w:rPr>
+      </w:pPr>
+      <w:bookmarkStart w:id="2" w:name="Text6"/>
+    </w:p>
+    <w:bookmarkEnd w:id="2"/>
+    <w:p>
+      <w:pPr>
+        <w:jc w:val="both"/>
+        <w:rPr>
+          <w:rFonts w:cs="Arial"/>
+          <w:b/>
+        </w:rPr>
+      </w:pPr>
+      <w:r>
+        <w:rPr>
+          <w:rFonts w:cs="Arial"/>
+          <w:b/>
         </w:rPr>
         <w:t>Einkaufs-Roboter</w:t>
       </w:r>
     </w:p>
     <w:p>
       <w:pPr>
-        <w:rPr>
-          <w:rFonts w:cstheme="minorHAnsi"/>
-          <w:sz w:val="28"/>
-          <w:szCs w:val="28"/>
+        <w:pStyle w:val="Absatz1"/>
+        <w:ind w:left="0" w:firstLine="0"/>
+        <w:rPr>
+          <w:rFonts w:cs="Times New Roman"/>
+          <w:b/>
+          <w:sz w:val="24"/>
+          <w:lang w:eastAsia="de-DE"/>
         </w:rPr>
       </w:pPr>
-      <w:r>
-        <w:rPr>
-          <w:rFonts w:cstheme="minorHAnsi"/>
-          <w:sz w:val="28"/>
-          <w:szCs w:val="28"/>
-        </w:rPr>
-        <w:t xml:space="preserve">Unser diesjähriges Projekt beschäftigt sich mit einem, vor allem alten </w:t>
-      </w:r>
-      <w:r>
-        <w:rPr>
-          <w:rFonts w:cstheme="minorHAnsi"/>
-          <w:sz w:val="28"/>
-          <w:szCs w:val="28"/>
-        </w:rPr>
-        <w:t xml:space="preserve">oder körperlich </w:t>
-      </w:r>
-      <w:r>
-        <w:rPr>
-          <w:rFonts w:eastAsia="Times New Roman" w:cstheme="minorHAnsi"/>
-          <w:sz w:val="28"/>
-          <w:szCs w:val="28"/>
-        </w:rPr>
-        <w:t>eingeschränkten</w:t>
-      </w:r>
-      <w:r>
-        <w:rPr>
-          <w:rFonts w:eastAsia="Times New Roman" w:cstheme="minorHAnsi"/>
-          <w:sz w:val="30"/>
-          <w:szCs w:val="30"/>
-        </w:rPr>
-        <w:t xml:space="preserve"> </w:t>
-      </w:r>
-      <w:r>
-        <w:rPr>
-          <w:rFonts w:cstheme="minorHAnsi"/>
-          <w:sz w:val="28"/>
-          <w:szCs w:val="28"/>
-        </w:rPr>
-        <w:t>Menschen, wohl bekannten Problem</w:t>
-      </w:r>
-      <w:r>
-        <w:rPr>
-          <w:rFonts w:cstheme="minorHAnsi"/>
-          <w:sz w:val="28"/>
-          <w:szCs w:val="28"/>
-        </w:rPr>
-        <w:t xml:space="preserve"> - d</w:t>
-      </w:r>
-      <w:r>
-        <w:rPr>
-          <w:rFonts w:cstheme="minorHAnsi"/>
-          <w:sz w:val="28"/>
-          <w:szCs w:val="28"/>
-        </w:rPr>
-        <w:t xml:space="preserve">em </w:t>
-      </w:r>
-      <w:r>
-        <w:rPr>
-          <w:rFonts w:cstheme="minorHAnsi"/>
-          <w:sz w:val="28"/>
-          <w:szCs w:val="28"/>
-        </w:rPr>
-        <w:t>T</w:t>
-      </w:r>
-      <w:r>
-        <w:rPr>
-          <w:rFonts w:cstheme="minorHAnsi"/>
-          <w:sz w:val="28"/>
-          <w:szCs w:val="28"/>
-        </w:rPr>
-        <w:t xml:space="preserve">ragen schwerer Taschen, Einkäufe, und ähnlichem. </w:t>
-      </w:r>
-      <w:r>
-        <w:rPr>
-          <w:rFonts w:cstheme="minorHAnsi"/>
-          <w:sz w:val="28"/>
-          <w:szCs w:val="28"/>
-        </w:rPr>
-        <w:t>Um dieses Problem zu lösen konstruierten wir einen Roboter, welcher die Aufgabe des Tragens übernimmt.</w:t>
-      </w:r>
-      <w:r>
-        <w:rPr>
-          <w:rFonts w:cstheme="minorHAnsi"/>
-          <w:sz w:val="28"/>
-          <w:szCs w:val="28"/>
-        </w:rPr>
-        <w:t xml:space="preserve"> Dabei setzen wir vor allem auf eine e</w:t>
-      </w:r>
-      <w:r>
-        <w:rPr>
-          <w:rFonts w:cstheme="minorHAnsi"/>
-          <w:sz w:val="28"/>
-          <w:szCs w:val="28"/>
-        </w:rPr>
-        <w:t xml:space="preserve">infache und </w:t>
-      </w:r>
-      <w:bookmarkStart w:id="0" w:name="_GoBack"/>
-      <w:bookmarkEnd w:id="0"/>
-      <w:r>
-        <w:rPr>
-          <w:rFonts w:cstheme="minorHAnsi"/>
-          <w:sz w:val="28"/>
-          <w:szCs w:val="28"/>
-        </w:rPr>
-        <w:t>intuitive Steuerung</w:t>
-      </w:r>
-      <w:r>
-        <w:rPr>
-          <w:rFonts w:cstheme="minorHAnsi"/>
-          <w:sz w:val="28"/>
-          <w:szCs w:val="28"/>
-        </w:rPr>
-        <w:t xml:space="preserve"> ohne</w:t>
-      </w:r>
-      <w:r>
-        <w:rPr>
-          <w:rFonts w:cstheme="minorHAnsi"/>
-          <w:sz w:val="28"/>
-          <w:szCs w:val="28"/>
-        </w:rPr>
-        <w:t>,</w:t>
-      </w:r>
-      <w:r>
-        <w:rPr>
-          <w:rFonts w:cstheme="minorHAnsi"/>
-          <w:sz w:val="28"/>
-          <w:szCs w:val="28"/>
-        </w:rPr>
-        <w:t xml:space="preserve"> </w:t>
-      </w:r>
-      <w:r>
-        <w:rPr>
-          <w:rFonts w:cstheme="minorHAnsi"/>
-          <w:sz w:val="28"/>
-          <w:szCs w:val="28"/>
-        </w:rPr>
-        <w:t>dass</w:t>
-      </w:r>
-      <w:r>
-        <w:rPr>
-          <w:rFonts w:cstheme="minorHAnsi"/>
-          <w:sz w:val="28"/>
-          <w:szCs w:val="28"/>
-        </w:rPr>
-        <w:t xml:space="preserve"> der Benutzer noch etwas </w:t>
-      </w:r>
-      <w:r>
-        <w:rPr>
-          <w:rFonts w:cstheme="minorHAnsi"/>
-          <w:sz w:val="28"/>
-          <w:szCs w:val="28"/>
-        </w:rPr>
-        <w:t xml:space="preserve">dazu </w:t>
-      </w:r>
-      <w:r>
-        <w:rPr>
-          <w:rFonts w:cstheme="minorHAnsi"/>
-          <w:sz w:val="28"/>
-          <w:szCs w:val="28"/>
-        </w:rPr>
-        <w:t>tun muss</w:t>
-      </w:r>
-      <w:r>
-        <w:rPr>
-          <w:rFonts w:cstheme="minorHAnsi"/>
-          <w:sz w:val="28"/>
-          <w:szCs w:val="28"/>
-        </w:rPr>
-        <w:t>. Deshalb legten wir bei der Programmierung Wert auf Dinge wie: Eine schnelle und leicht zu handhabende Sprach</w:t>
-      </w:r>
-      <w:r>
-        <w:rPr>
-          <w:rFonts w:cstheme="minorHAnsi"/>
-          <w:sz w:val="28"/>
-          <w:szCs w:val="28"/>
-        </w:rPr>
-        <w:t>steueru</w:t>
-      </w:r>
-      <w:r>
-        <w:rPr>
-          <w:rFonts w:cstheme="minorHAnsi"/>
-          <w:sz w:val="28"/>
-          <w:szCs w:val="28"/>
-        </w:rPr>
-        <w:t>ng für kurze Befehle, sowie eigenständiges Fahren.</w:t>
-      </w:r>
-      <w:r>
-        <w:rPr>
-          <w:rFonts w:cstheme="minorHAnsi"/>
-          <w:sz w:val="28"/>
-          <w:szCs w:val="28"/>
-        </w:rPr>
-        <w:t xml:space="preserve"> </w:t>
-      </w:r>
-    </w:p>
+    </w:p>
+    <w:p>
+      <w:pPr>
+        <w:pStyle w:val="Absatz1"/>
+        <w:ind w:left="0" w:firstLine="0"/>
+        <w:rPr>
+          <w:rFonts w:cs="Times New Roman"/>
+          <w:b/>
+          <w:sz w:val="24"/>
+          <w:lang w:eastAsia="de-DE"/>
+        </w:rPr>
+      </w:pPr>
+    </w:p>
+    <w:p>
+      <w:pPr>
+        <w:jc w:val="both"/>
+      </w:pPr>
+      <w:r>
+        <w:rPr>
+          <w:rFonts w:cs="Arial"/>
+        </w:rPr>
+        <w:t>Bei unserem Projekt handelt es sich um einen Roboter, der in der Lage ist, körperlich eingeschränkten Menschen zur Seite zu stehen. Dies erfolgt durch das Abnehmen der unangenehmen Arbeit des Transportierens von Gegenständen wie beispielsweise Einkäufen.</w:t>
+      </w:r>
+      <w:r>
+        <w:rPr>
+          <w:rFonts w:cs="Arial"/>
+        </w:rPr>
+        <w:cr/>
+        <w:t>Durch seine einfache Bedienung und eine sehr hohe Zuverlässigkeit ist der Roboter ideal an solche Menschen angepasst.</w:t>
+      </w:r>
+      <w:r>
+        <w:rPr>
+          <w:rFonts w:cs="Arial"/>
+        </w:rPr>
+        <w:cr/>
+        <w:t xml:space="preserve">Die sehr einfache Bedienung wird dadurch gewährleistet, dass der Roboter seinem Besitzer autonom folgt und nur mit Sprache gesteuert werden muss. Die Sprachsteuerung funktioniert durch eine Applikation, in welche auch eine digitale Einkaufsliste sowie eine Notruf-Funktion implementiert sind, welche man ebenfalls durch Sprachbefehle bedienen kann. Im gesamten Projekt spielt die Verfolgung des Besitzers die wichtigste Rolle. Mithilfe eines "Trackers" wird die Person kontinuierlich im Bilderstream verfolgt, wobei die Daten der aufeinanderfolgenden Bilder miteinander abgeglichen werden. Auf Basis der vom Tracker ausgemachten Position wird die Distanz zur Person ermittelt, welche, kombiniert mit der Position auf der X-Achse, dem Computer die Ortung des Besitzers im dreidimensionalen Raum ermöglicht. </w:t>
+      </w:r>
+      <w:bookmarkStart w:id="3" w:name="_GoBack"/>
+      <w:bookmarkEnd w:id="3"/>
+    </w:p>
+    <w:p/>
     <w:sectPr>
-      <w:pgSz w:w="11906" w:h="16838"/>
-      <w:pgMar w:top="1417" w:right="1417" w:bottom="1134" w:left="1417" w:header="708" w:footer="708" w:gutter="0"/>
+      <w:headerReference w:type="default" r:id="rId7"/>
+      <w:pgSz w:w="11906" w:h="16838" w:code="9"/>
+      <w:pgMar w:top="1418" w:right="1134" w:bottom="851" w:left="1134" w:header="709" w:footer="709" w:gutter="284"/>
       <w:cols w:space="708"/>
       <w:docGrid w:linePitch="360"/>
     </w:sectPr>
@@ -231,22 +291,208 @@
 </w:document>
 </file>
 
+<file path=word/endnotes.xml><?xml version="1.0" encoding="utf-8"?>
+<w:endnotes xmlns:wpc="http://schemas.microsoft.com/office/word/2010/wordprocessingCanvas" xmlns:cx="http://schemas.microsoft.com/office/drawing/2014/chartex" xmlns:cx1="http://schemas.microsoft.com/office/drawing/2015/9/8/chartex" xmlns:cx2="http://schemas.microsoft.com/office/drawing/2015/10/21/chartex" xmlns:cx3="http://schemas.microsoft.com/office/drawing/2016/5/9/chartex" xmlns:cx4="http://schemas.microsoft.com/office/drawing/2016/5/10/chartex" xmlns:cx5="http://schemas.microsoft.com/office/drawing/2016/5/11/chartex" xmlns:cx6="http://schemas.microsoft.com/office/drawing/2016/5/12/chartex" xmlns:cx7="http://schemas.microsoft.com/office/drawing/2016/5/13/chartex" xmlns:cx8="http://schemas.microsoft.com/office/drawing/2016/5/14/chartex" xmlns:mc="http://schemas.openxmlformats.org/markup-compatibility/2006" xmlns:aink="http://schemas.microsoft.com/office/drawing/2016/ink" xmlns:am3d="http://schemas.microsoft.com/office/drawing/2017/model3d" xmlns:o="urn:schemas-microsoft-com:office:office" xmlns:r="http://schemas.openxmlformats.org/officeDocument/2006/relationships" xmlns:m="http://schemas.openxmlformats.org/officeDocument/2006/math" xmlns:v="urn:schemas-microsoft-com:vml" xmlns:wp14="http://schemas.microsoft.com/office/word/2010/wordprocessingDrawing" xmlns:wp="http://schemas.openxmlformats.org/drawingml/2006/wordprocessingDrawing" xmlns:w10="urn:schemas-microsoft-com:office:word" xmlns:w="http://schemas.openxmlformats.org/wordprocessingml/2006/main" xmlns:w14="http://schemas.microsoft.com/office/word/2010/wordml" xmlns:w15="http://schemas.microsoft.com/office/word/2012/wordml" xmlns:w16cid="http://schemas.microsoft.com/office/word/2016/wordml/cid" xmlns:w16se="http://schemas.microsoft.com/office/word/2015/wordml/symex" xmlns:wpg="http://schemas.microsoft.com/office/word/2010/wordprocessingGroup" xmlns:wpi="http://schemas.microsoft.com/office/word/2010/wordprocessingInk" xmlns:wne="http://schemas.microsoft.com/office/word/2006/wordml" xmlns:wps="http://schemas.microsoft.com/office/word/2010/wordprocessingShape" mc:Ignorable="w14 w15 w16se w16cid wp14">
+  <w:endnote w:type="separator" w:id="-1">
+    <w:p>
+      <w:r>
+        <w:separator/>
+      </w:r>
+    </w:p>
+  </w:endnote>
+  <w:endnote w:type="continuationSeparator" w:id="0">
+    <w:p>
+      <w:r>
+        <w:continuationSeparator/>
+      </w:r>
+    </w:p>
+  </w:endnote>
+</w:endnotes>
+</file>
+
+<file path=word/footnotes.xml><?xml version="1.0" encoding="utf-8"?>
+<w:footnotes xmlns:wpc="http://schemas.microsoft.com/office/word/2010/wordprocessingCanvas" xmlns:cx="http://schemas.microsoft.com/office/drawing/2014/chartex" xmlns:cx1="http://schemas.microsoft.com/office/drawing/2015/9/8/chartex" xmlns:cx2="http://schemas.microsoft.com/office/drawing/2015/10/21/chartex" xmlns:cx3="http://schemas.microsoft.com/office/drawing/2016/5/9/chartex" xmlns:cx4="http://schemas.microsoft.com/office/drawing/2016/5/10/chartex" xmlns:cx5="http://schemas.microsoft.com/office/drawing/2016/5/11/chartex" xmlns:cx6="http://schemas.microsoft.com/office/drawing/2016/5/12/chartex" xmlns:cx7="http://schemas.microsoft.com/office/drawing/2016/5/13/chartex" xmlns:cx8="http://schemas.microsoft.com/office/drawing/2016/5/14/chartex" xmlns:mc="http://schemas.openxmlformats.org/markup-compatibility/2006" xmlns:aink="http://schemas.microsoft.com/office/drawing/2016/ink" xmlns:am3d="http://schemas.microsoft.com/office/drawing/2017/model3d" xmlns:o="urn:schemas-microsoft-com:office:office" xmlns:r="http://schemas.openxmlformats.org/officeDocument/2006/relationships" xmlns:m="http://schemas.openxmlformats.org/officeDocument/2006/math" xmlns:v="urn:schemas-microsoft-com:vml" xmlns:wp14="http://schemas.microsoft.com/office/word/2010/wordprocessingDrawing" xmlns:wp="http://schemas.openxmlformats.org/drawingml/2006/wordprocessingDrawing" xmlns:w10="urn:schemas-microsoft-com:office:word" xmlns:w="http://schemas.openxmlformats.org/wordprocessingml/2006/main" xmlns:w14="http://schemas.microsoft.com/office/word/2010/wordml" xmlns:w15="http://schemas.microsoft.com/office/word/2012/wordml" xmlns:w16cid="http://schemas.microsoft.com/office/word/2016/wordml/cid" xmlns:w16se="http://schemas.microsoft.com/office/word/2015/wordml/symex" xmlns:wpg="http://schemas.microsoft.com/office/word/2010/wordprocessingGroup" xmlns:wpi="http://schemas.microsoft.com/office/word/2010/wordprocessingInk" xmlns:wne="http://schemas.microsoft.com/office/word/2006/wordml" xmlns:wps="http://schemas.microsoft.com/office/word/2010/wordprocessingShape" mc:Ignorable="w14 w15 w16se w16cid wp14">
+  <w:footnote w:type="separator" w:id="-1">
+    <w:p>
+      <w:r>
+        <w:separator/>
+      </w:r>
+    </w:p>
+  </w:footnote>
+  <w:footnote w:type="continuationSeparator" w:id="0">
+    <w:p>
+      <w:r>
+        <w:continuationSeparator/>
+      </w:r>
+    </w:p>
+  </w:footnote>
+</w:footnotes>
+</file>
+
+<file path=word/header1.xml><?xml version="1.0" encoding="utf-8"?>
+<w:hdr xmlns:wpc="http://schemas.microsoft.com/office/word/2010/wordprocessingCanvas" xmlns:cx="http://schemas.microsoft.com/office/drawing/2014/chartex" xmlns:cx1="http://schemas.microsoft.com/office/drawing/2015/9/8/chartex" xmlns:cx2="http://schemas.microsoft.com/office/drawing/2015/10/21/chartex" xmlns:cx3="http://schemas.microsoft.com/office/drawing/2016/5/9/chartex" xmlns:cx4="http://schemas.microsoft.com/office/drawing/2016/5/10/chartex" xmlns:cx5="http://schemas.microsoft.com/office/drawing/2016/5/11/chartex" xmlns:cx6="http://schemas.microsoft.com/office/drawing/2016/5/12/chartex" xmlns:cx7="http://schemas.microsoft.com/office/drawing/2016/5/13/chartex" xmlns:cx8="http://schemas.microsoft.com/office/drawing/2016/5/14/chartex" xmlns:mc="http://schemas.openxmlformats.org/markup-compatibility/2006" xmlns:aink="http://schemas.microsoft.com/office/drawing/2016/ink" xmlns:am3d="http://schemas.microsoft.com/office/drawing/2017/model3d" xmlns:o="urn:schemas-microsoft-com:office:office" xmlns:r="http://schemas.openxmlformats.org/officeDocument/2006/relationships" xmlns:m="http://schemas.openxmlformats.org/officeDocument/2006/math" xmlns:v="urn:schemas-microsoft-com:vml" xmlns:wp14="http://schemas.microsoft.com/office/word/2010/wordprocessingDrawing" xmlns:wp="http://schemas.openxmlformats.org/drawingml/2006/wordprocessingDrawing" xmlns:w10="urn:schemas-microsoft-com:office:word" xmlns:w="http://schemas.openxmlformats.org/wordprocessingml/2006/main" xmlns:w14="http://schemas.microsoft.com/office/word/2010/wordml" xmlns:w15="http://schemas.microsoft.com/office/word/2012/wordml" xmlns:w16cid="http://schemas.microsoft.com/office/word/2016/wordml/cid" xmlns:w16se="http://schemas.microsoft.com/office/word/2015/wordml/symex" xmlns:wpg="http://schemas.microsoft.com/office/word/2010/wordprocessingGroup" xmlns:wpi="http://schemas.microsoft.com/office/word/2010/wordprocessingInk" xmlns:wne="http://schemas.microsoft.com/office/word/2006/wordml" xmlns:wps="http://schemas.microsoft.com/office/word/2010/wordprocessingShape" mc:Ignorable="w14 w15 w16se w16cid wp14">
+  <w:p>
+    <w:pPr>
+      <w:rPr>
+        <w:b/>
+      </w:rPr>
+    </w:pPr>
+    <w:r>
+      <w:rPr>
+        <w:b/>
+      </w:rPr>
+      <w:t>Jugend forscht 201</w:t>
+    </w:r>
+    <w:r>
+      <w:rPr>
+        <w:b/>
+      </w:rPr>
+      <w:t>8</w:t>
+    </w:r>
+  </w:p>
+  <w:p>
+    <w:r>
+      <w:t>5</w:t>
+    </w:r>
+    <w:r>
+      <w:t>3</w:t>
+    </w:r>
+    <w:r>
+      <w:t>. Landeswettbewerb Rheinland-Pfalz</w:t>
+    </w:r>
+  </w:p>
+  <w:p>
+    <w:r>
+      <w:rPr>
+        <w:noProof/>
+      </w:rPr>
+      <mc:AlternateContent>
+        <mc:Choice Requires="wps">
+          <w:drawing>
+            <wp:anchor distT="0" distB="0" distL="114300" distR="114300" simplePos="0" relativeHeight="251657728" behindDoc="0" locked="0" layoutInCell="1" allowOverlap="1">
+              <wp:simplePos x="0" y="0"/>
+              <wp:positionH relativeFrom="column">
+                <wp:posOffset>4445</wp:posOffset>
+              </wp:positionH>
+              <wp:positionV relativeFrom="paragraph">
+                <wp:posOffset>106680</wp:posOffset>
+              </wp:positionV>
+              <wp:extent cx="5939155" cy="0"/>
+              <wp:effectExtent l="9525" t="12065" r="13970" b="6985"/>
+              <wp:wrapNone/>
+              <wp:docPr id="1" name="Gerade Verbindung 1"/>
+              <wp:cNvGraphicFramePr>
+                <a:graphicFrameLocks xmlns:a="http://schemas.openxmlformats.org/drawingml/2006/main"/>
+              </wp:cNvGraphicFramePr>
+              <a:graphic xmlns:a="http://schemas.openxmlformats.org/drawingml/2006/main">
+                <a:graphicData uri="http://schemas.microsoft.com/office/word/2010/wordprocessingShape">
+                  <wps:wsp>
+                    <wps:cNvCnPr>
+                      <a:cxnSpLocks noChangeShapeType="1"/>
+                    </wps:cNvCnPr>
+                    <wps:spPr bwMode="auto">
+                      <a:xfrm>
+                        <a:off x="0" y="0"/>
+                        <a:ext cx="5939155" cy="0"/>
+                      </a:xfrm>
+                      <a:prstGeom prst="line">
+                        <a:avLst/>
+                      </a:prstGeom>
+                      <a:noFill/>
+                      <a:ln w="12700" algn="ctr">
+                        <a:solidFill>
+                          <a:srgbClr val="000000"/>
+                        </a:solidFill>
+                        <a:round/>
+                        <a:headEnd/>
+                        <a:tailEnd/>
+                      </a:ln>
+                      <a:extLst>
+                        <a:ext uri="{909E8E84-426E-40DD-AFC4-6F175D3DCCD1}">
+                          <a14:hiddenFill xmlns:a14="http://schemas.microsoft.com/office/drawing/2010/main">
+                            <a:noFill/>
+                          </a14:hiddenFill>
+                        </a:ext>
+                      </a:extLst>
+                    </wps:spPr>
+                    <wps:bodyPr/>
+                  </wps:wsp>
+                </a:graphicData>
+              </a:graphic>
+              <wp14:sizeRelH relativeFrom="margin">
+                <wp14:pctWidth>0</wp14:pctWidth>
+              </wp14:sizeRelH>
+              <wp14:sizeRelV relativeFrom="page">
+                <wp14:pctHeight>0</wp14:pctHeight>
+              </wp14:sizeRelV>
+            </wp:anchor>
+          </w:drawing>
+        </mc:Choice>
+        <mc:Fallback>
+          <w:pict>
+            <v:line w14:anchorId="7161CA14" id="Gerade Verbindung 1" o:spid="_x0000_s1026" style="position:absolute;z-index:251657728;visibility:visible;mso-wrap-style:square;mso-width-percent:0;mso-height-percent:0;mso-wrap-distance-left:9pt;mso-wrap-distance-top:0;mso-wrap-distance-right:9pt;mso-wrap-distance-bottom:0;mso-position-horizontal:absolute;mso-position-horizontal-relative:text;mso-position-vertical:absolute;mso-position-vertical-relative:text;mso-width-percent:0;mso-height-percent:0;mso-width-relative:margin;mso-height-relative:page" from=".35pt,8.4pt" to="468pt,8.4pt" o:gfxdata="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" strokeweight="1pt"/>
+          </w:pict>
+        </mc:Fallback>
+      </mc:AlternateContent>
+    </w:r>
+    <w:r>
+      <w:tab/>
+    </w:r>
+    <w:r>
+      <w:tab/>
+    </w:r>
+    <w:r>
+      <w:tab/>
+    </w:r>
+    <w:r>
+      <w:tab/>
+    </w:r>
+    <w:r>
+      <w:tab/>
+    </w:r>
+    <w:r>
+      <w:tab/>
+    </w:r>
+    <w:r>
+      <w:tab/>
+    </w:r>
+    <w:r>
+      <w:tab/>
+    </w:r>
+    <w:r>
+      <w:tab/>
+    </w:r>
+    <w:r>
+      <w:tab/>
+    </w:r>
+    <w:r>
+      <w:tab/>
+    </w:r>
+    <w:r>
+      <w:tab/>
+    </w:r>
+    <w:r>
+      <w:tab/>
+    </w:r>
+  </w:p>
+  <w:p>
+    <w:pPr>
+      <w:pStyle w:val="Kopfzeile"/>
+    </w:pPr>
+  </w:p>
+</w:hdr>
+</file>
+
 <file path=word/styles.xml><?xml version="1.0" encoding="utf-8"?>
 <w:styles xmlns:mc="http://schemas.openxmlformats.org/markup-compatibility/2006" xmlns:r="http://schemas.openxmlformats.org/officeDocument/2006/relationships" xmlns:w="http://schemas.openxmlformats.org/wordprocessingml/2006/main" xmlns:w14="http://schemas.microsoft.com/office/word/2010/wordml" xmlns:w15="http://schemas.microsoft.com/office/word/2012/wordml" xmlns:w16cid="http://schemas.microsoft.com/office/word/2016/wordml/cid" xmlns:w16se="http://schemas.microsoft.com/office/word/2015/wordml/symex" mc:Ignorable="w14 w15 w16se w16cid">
   <w:docDefaults>
     <w:rPrDefault>
       <w:rPr>
-        <w:rFonts w:asciiTheme="minorHAnsi" w:eastAsiaTheme="minorEastAsia" w:hAnsiTheme="minorHAnsi" w:cstheme="minorBidi"/>
-        <w:sz w:val="22"/>
-        <w:szCs w:val="22"/>
+        <w:rFonts w:ascii="Calibri" w:eastAsia="Calibri" w:hAnsi="Calibri" w:cs="Times New Roman"/>
         <w:lang w:val="de-DE" w:eastAsia="de-DE" w:bidi="ar-SA"/>
       </w:rPr>
     </w:rPrDefault>
-    <w:pPrDefault>
-      <w:pPr>
-        <w:spacing w:after="200" w:line="276" w:lineRule="auto"/>
-      </w:pPr>
-    </w:pPrDefault>
+    <w:pPrDefault/>
   </w:docDefaults>
   <w:latentStyles w:defLockedState="0" w:defUIPriority="99" w:defSemiHidden="0" w:defUnhideWhenUsed="0" w:defQFormat="0" w:count="375">
     <w:lsdException w:name="Normal" w:uiPriority="0" w:qFormat="1"/>
@@ -628,6 +874,18 @@
   <w:style w:type="paragraph" w:default="1" w:styleId="Standard">
     <w:name w:val="Normal"/>
     <w:qFormat/>
+    <w:rsid w:val="00BB717B"/>
+    <w:pPr>
+      <w:overflowPunct w:val="0"/>
+      <w:autoSpaceDE w:val="0"/>
+      <w:autoSpaceDN w:val="0"/>
+      <w:adjustRightInd w:val="0"/>
+      <w:textAlignment w:val="baseline"/>
+    </w:pPr>
+    <w:rPr>
+      <w:rFonts w:ascii="Arial" w:eastAsia="Times New Roman" w:hAnsi="Arial"/>
+      <w:sz w:val="24"/>
+    </w:rPr>
   </w:style>
   <w:style w:type="character" w:default="1" w:styleId="Absatz-Standardschriftart">
     <w:name w:val="Default Paragraph Font"/>
@@ -656,13 +914,104 @@
     <w:semiHidden/>
     <w:unhideWhenUsed/>
   </w:style>
+  <w:style w:type="paragraph" w:customStyle="1" w:styleId="Absatz1">
+    <w:name w:val="Absatz 1"/>
+    <w:basedOn w:val="Standard"/>
+    <w:rsid w:val="007345B7"/>
+    <w:pPr>
+      <w:suppressAutoHyphens/>
+      <w:autoSpaceDN/>
+      <w:adjustRightInd/>
+      <w:ind w:left="284" w:firstLine="284"/>
+      <w:jc w:val="both"/>
+    </w:pPr>
+    <w:rPr>
+      <w:rFonts w:cs="Arial"/>
+      <w:sz w:val="20"/>
+      <w:lang w:eastAsia="ar-SA"/>
+    </w:rPr>
+  </w:style>
+  <w:style w:type="paragraph" w:styleId="Sprechblasentext">
+    <w:name w:val="Balloon Text"/>
+    <w:basedOn w:val="Standard"/>
+    <w:link w:val="SprechblasentextZchn"/>
+    <w:uiPriority w:val="99"/>
+    <w:semiHidden/>
+    <w:unhideWhenUsed/>
+    <w:rsid w:val="00641A51"/>
+    <w:rPr>
+      <w:rFonts w:ascii="Tahoma" w:hAnsi="Tahoma" w:cs="Tahoma"/>
+      <w:sz w:val="16"/>
+      <w:szCs w:val="16"/>
+    </w:rPr>
+  </w:style>
+  <w:style w:type="character" w:customStyle="1" w:styleId="SprechblasentextZchn">
+    <w:name w:val="Sprechblasentext Zchn"/>
+    <w:link w:val="Sprechblasentext"/>
+    <w:uiPriority w:val="99"/>
+    <w:semiHidden/>
+    <w:rsid w:val="00641A51"/>
+    <w:rPr>
+      <w:rFonts w:ascii="Tahoma" w:eastAsia="Times New Roman" w:hAnsi="Tahoma" w:cs="Tahoma"/>
+      <w:sz w:val="16"/>
+      <w:szCs w:val="16"/>
+    </w:rPr>
+  </w:style>
+  <w:style w:type="paragraph" w:styleId="Kopfzeile">
+    <w:name w:val="header"/>
+    <w:basedOn w:val="Standard"/>
+    <w:link w:val="KopfzeileZchn"/>
+    <w:uiPriority w:val="99"/>
+    <w:unhideWhenUsed/>
+    <w:rsid w:val="00FF56C5"/>
+    <w:pPr>
+      <w:tabs>
+        <w:tab w:val="center" w:pos="4536"/>
+        <w:tab w:val="right" w:pos="9072"/>
+      </w:tabs>
+    </w:pPr>
+  </w:style>
+  <w:style w:type="character" w:customStyle="1" w:styleId="KopfzeileZchn">
+    <w:name w:val="Kopfzeile Zchn"/>
+    <w:link w:val="Kopfzeile"/>
+    <w:uiPriority w:val="99"/>
+    <w:rsid w:val="00FF56C5"/>
+    <w:rPr>
+      <w:rFonts w:ascii="Arial" w:eastAsia="Times New Roman" w:hAnsi="Arial"/>
+      <w:sz w:val="24"/>
+    </w:rPr>
+  </w:style>
+  <w:style w:type="paragraph" w:styleId="Fuzeile">
+    <w:name w:val="footer"/>
+    <w:basedOn w:val="Standard"/>
+    <w:link w:val="FuzeileZchn"/>
+    <w:uiPriority w:val="99"/>
+    <w:unhideWhenUsed/>
+    <w:rsid w:val="00FF56C5"/>
+    <w:pPr>
+      <w:tabs>
+        <w:tab w:val="center" w:pos="4536"/>
+        <w:tab w:val="right" w:pos="9072"/>
+      </w:tabs>
+    </w:pPr>
+  </w:style>
+  <w:style w:type="character" w:customStyle="1" w:styleId="FuzeileZchn">
+    <w:name w:val="Fußzeile Zchn"/>
+    <w:link w:val="Fuzeile"/>
+    <w:uiPriority w:val="99"/>
+    <w:rsid w:val="00FF56C5"/>
+    <w:rPr>
+      <w:rFonts w:ascii="Arial" w:eastAsia="Times New Roman" w:hAnsi="Arial"/>
+      <w:sz w:val="24"/>
+    </w:rPr>
+  </w:style>
 </w:styles>
 </file>
 
 <file path=word/theme/theme1.xml><?xml version="1.0" encoding="utf-8"?>
-<a:theme xmlns:a="http://schemas.openxmlformats.org/drawingml/2006/main" name="Larissa-Design">
+<a:theme xmlns:a="http://schemas.openxmlformats.org/drawingml/2006/main" name="Office">
   <a:themeElements>
-    <a:clrScheme name="Larissa">
+    <a:clrScheme name="Office">
       <a:dk1>
         <a:sysClr val="windowText" lastClr="000000"/>
       </a:dk1>
@@ -670,44 +1019,44 @@
         <a:sysClr val="window" lastClr="FFFFFF"/>
       </a:lt1>
       <a:dk2>
-        <a:srgbClr val="1F497D"/>
+        <a:srgbClr val="44546A"/>
       </a:dk2>
       <a:lt2>
-        <a:srgbClr val="EEECE1"/>
+        <a:srgbClr val="E7E6E6"/>
       </a:lt2>
       <a:accent1>
-        <a:srgbClr val="4F81BD"/>
+        <a:srgbClr val="4472C4"/>
       </a:accent1>
       <a:accent2>
-        <a:srgbClr val="C0504D"/>
+        <a:srgbClr val="ED7D31"/>
       </a:accent2>
       <a:accent3>
-        <a:srgbClr val="9BBB59"/>
+        <a:srgbClr val="A5A5A5"/>
       </a:accent3>
       <a:accent4>
-        <a:srgbClr val="8064A2"/>
+        <a:srgbClr val="FFC000"/>
       </a:accent4>
       <a:accent5>
-        <a:srgbClr val="4BACC6"/>
+        <a:srgbClr val="5B9BD5"/>
       </a:accent5>
       <a:accent6>
-        <a:srgbClr val="F79646"/>
+        <a:srgbClr val="70AD47"/>
       </a:accent6>
       <a:hlink>
-        <a:srgbClr val="0000FF"/>
+        <a:srgbClr val="0563C1"/>
       </a:hlink>
       <a:folHlink>
-        <a:srgbClr val="800080"/>
+        <a:srgbClr val="954F72"/>
       </a:folHlink>
     </a:clrScheme>
-    <a:fontScheme name="Larissa">
+    <a:fontScheme name="Office">
       <a:majorFont>
-        <a:latin typeface="Cambria"/>
+        <a:latin typeface="Calibri Light" panose="020F0302020204030204"/>
         <a:ea typeface=""/>
         <a:cs typeface=""/>
-        <a:font script="Jpan" typeface="ＭＳ ゴシック"/>
+        <a:font script="Jpan" typeface="游ゴシック Light"/>
         <a:font script="Hang" typeface="맑은 고딕"/>
-        <a:font script="Hans" typeface="宋体"/>
+        <a:font script="Hans" typeface="等线 Light"/>
         <a:font script="Hant" typeface="新細明體"/>
         <a:font script="Arab" typeface="Times New Roman"/>
         <a:font script="Hebr" typeface="Times New Roman"/>
@@ -734,14 +1083,32 @@
         <a:font script="Mong" typeface="Mongolian Baiti"/>
         <a:font script="Viet" typeface="Times New Roman"/>
         <a:font script="Uigh" typeface="Microsoft Uighur"/>
+        <a:font script="Geor" typeface="Sylfaen"/>
+        <a:font script="Armn" typeface="Arial"/>
+        <a:font script="Bugi" typeface="Leelawadee UI"/>
+        <a:font script="Bopo" typeface="Microsoft JhengHei"/>
+        <a:font script="Java" typeface="Javanese Text"/>
+        <a:font script="Lisu" typeface="Segoe UI"/>
+        <a:font script="Mymr" typeface="Myanmar Text"/>
+        <a:font script="Nkoo" typeface="Ebrima"/>
+        <a:font script="Olck" typeface="Nirmala UI"/>
+        <a:font script="Osma" typeface="Ebrima"/>
+        <a:font script="Phag" typeface="Phagspa"/>
+        <a:font script="Syrn" typeface="Estrangelo Edessa"/>
+        <a:font script="Syrj" typeface="Estrangelo Edessa"/>
+        <a:font script="Syre" typeface="Estrangelo Edessa"/>
+        <a:font script="Sora" typeface="Nirmala UI"/>
+        <a:font script="Tale" typeface="Microsoft Tai Le"/>
+        <a:font script="Talu" typeface="Microsoft New Tai Lue"/>
+        <a:font script="Tfng" typeface="Ebrima"/>
       </a:majorFont>
       <a:minorFont>
-        <a:latin typeface="Calibri"/>
+        <a:latin typeface="Calibri" panose="020F0502020204030204"/>
         <a:ea typeface=""/>
         <a:cs typeface=""/>
-        <a:font script="Jpan" typeface="ＭＳ 明朝"/>
+        <a:font script="Jpan" typeface="游明朝"/>
         <a:font script="Hang" typeface="맑은 고딕"/>
-        <a:font script="Hans" typeface="宋体"/>
+        <a:font script="Hans" typeface="等线"/>
         <a:font script="Hant" typeface="新細明體"/>
         <a:font script="Arab" typeface="Arial"/>
         <a:font script="Hebr" typeface="Arial"/>
@@ -768,9 +1135,27 @@
         <a:font script="Mong" typeface="Mongolian Baiti"/>
         <a:font script="Viet" typeface="Arial"/>
         <a:font script="Uigh" typeface="Microsoft Uighur"/>
+        <a:font script="Geor" typeface="Sylfaen"/>
+        <a:font script="Armn" typeface="Arial"/>
+        <a:font script="Bugi" typeface="Leelawadee UI"/>
+        <a:font script="Bopo" typeface="Microsoft JhengHei"/>
+        <a:font script="Java" typeface="Javanese Text"/>
+        <a:font script="Lisu" typeface="Segoe UI"/>
+        <a:font script="Mymr" typeface="Myanmar Text"/>
+        <a:font script="Nkoo" typeface="Ebrima"/>
+        <a:font script="Olck" typeface="Nirmala UI"/>
+        <a:font script="Osma" typeface="Ebrima"/>
+        <a:font script="Phag" typeface="Phagspa"/>
+        <a:font script="Syrn" typeface="Estrangelo Edessa"/>
+        <a:font script="Syrj" typeface="Estrangelo Edessa"/>
+        <a:font script="Syre" typeface="Estrangelo Edessa"/>
+        <a:font script="Sora" typeface="Nirmala UI"/>
+        <a:font script="Tale" typeface="Microsoft Tai Le"/>
+        <a:font script="Talu" typeface="Microsoft New Tai Lue"/>
+        <a:font script="Tfng" typeface="Ebrima"/>
       </a:minorFont>
     </a:fontScheme>
-    <a:fmtScheme name="Larissa">
+    <a:fmtScheme name="Office">
       <a:fillStyleLst>
         <a:solidFill>
           <a:schemeClr val="phClr"/>
@@ -779,165 +1164,153 @@
           <a:gsLst>
             <a:gs pos="0">
               <a:schemeClr val="phClr">
-                <a:tint val="50000"/>
-                <a:satMod val="300000"/>
+                <a:lumMod val="110000"/>
+                <a:satMod val="105000"/>
+                <a:tint val="67000"/>
               </a:schemeClr>
             </a:gs>
-            <a:gs pos="35000">
+            <a:gs pos="50000">
               <a:schemeClr val="phClr">
-                <a:tint val="37000"/>
-                <a:satMod val="300000"/>
+                <a:lumMod val="105000"/>
+                <a:satMod val="103000"/>
+                <a:tint val="73000"/>
               </a:schemeClr>
             </a:gs>
             <a:gs pos="100000">
               <a:schemeClr val="phClr">
-                <a:tint val="15000"/>
-                <a:satMod val="350000"/>
+                <a:lumMod val="105000"/>
+                <a:satMod val="109000"/>
+                <a:tint val="81000"/>
               </a:schemeClr>
             </a:gs>
           </a:gsLst>
-          <a:lin ang="16200000" scaled="1"/>
+          <a:lin ang="5400000" scaled="0"/>
         </a:gradFill>
         <a:gradFill rotWithShape="1">
           <a:gsLst>
             <a:gs pos="0">
               <a:schemeClr val="phClr">
-                <a:shade val="51000"/>
-                <a:satMod val="130000"/>
+                <a:satMod val="103000"/>
+                <a:lumMod val="102000"/>
+                <a:tint val="94000"/>
               </a:schemeClr>
             </a:gs>
-            <a:gs pos="80000">
+            <a:gs pos="50000">
               <a:schemeClr val="phClr">
-                <a:shade val="93000"/>
-                <a:satMod val="130000"/>
+                <a:satMod val="110000"/>
+                <a:lumMod val="100000"/>
+                <a:shade val="100000"/>
               </a:schemeClr>
             </a:gs>
             <a:gs pos="100000">
               <a:schemeClr val="phClr">
-                <a:shade val="94000"/>
-                <a:satMod val="135000"/>
+                <a:lumMod val="99000"/>
+                <a:satMod val="120000"/>
+                <a:shade val="78000"/>
               </a:schemeClr>
             </a:gs>
           </a:gsLst>
-          <a:lin ang="16200000" scaled="0"/>
+          <a:lin ang="5400000" scaled="0"/>
         </a:gradFill>
       </a:fillStyleLst>
       <a:lnStyleLst>
-        <a:ln w="9525" cap="flat" cmpd="sng" algn="ctr">
-          <a:solidFill>
-            <a:schemeClr val="phClr">
-              <a:shade val="95000"/>
-              <a:satMod val="105000"/>
-            </a:schemeClr>
-          </a:solidFill>
-          <a:prstDash val="solid"/>
-        </a:ln>
-        <a:ln w="25400" cap="flat" cmpd="sng" algn="ctr">
+        <a:ln w="6350" cap="flat" cmpd="sng" algn="ctr">
           <a:solidFill>
             <a:schemeClr val="phClr"/>
           </a:solidFill>
           <a:prstDash val="solid"/>
+          <a:miter lim="800000"/>
         </a:ln>
-        <a:ln w="38100" cap="flat" cmpd="sng" algn="ctr">
+        <a:ln w="12700" cap="flat" cmpd="sng" algn="ctr">
           <a:solidFill>
             <a:schemeClr val="phClr"/>
           </a:solidFill>
           <a:prstDash val="solid"/>
+          <a:miter lim="800000"/>
+        </a:ln>
+        <a:ln w="19050" cap="flat" cmpd="sng" algn="ctr">
+          <a:solidFill>
+            <a:schemeClr val="phClr"/>
+          </a:solidFill>
+          <a:prstDash val="solid"/>
+          <a:miter lim="800000"/>
         </a:ln>
       </a:lnStyleLst>
       <a:effectStyleLst>
         <a:effectStyle>
+          <a:effectLst/>
+        </a:effectStyle>
+        <a:effectStyle>
+          <a:effectLst/>
+        </a:effectStyle>
+        <a:effectStyle>
           <a:effectLst>
-            <a:outerShdw blurRad="40000" dist="20000" dir="5400000" rotWithShape="0">
+            <a:outerShdw blurRad="57150" dist="19050" dir="5400000" algn="ctr" rotWithShape="0">
               <a:srgbClr val="000000">
-                <a:alpha val="38000"/>
+                <a:alpha val="63000"/>
               </a:srgbClr>
             </a:outerShdw>
           </a:effectLst>
-        </a:effectStyle>
-        <a:effectStyle>
-          <a:effectLst>
-            <a:outerShdw blurRad="40000" dist="23000" dir="5400000" rotWithShape="0">
-              <a:srgbClr val="000000">
-                <a:alpha val="35000"/>
-              </a:srgbClr>
-            </a:outerShdw>
-          </a:effectLst>
-        </a:effectStyle>
-        <a:effectStyle>
-          <a:effectLst>
-            <a:outerShdw blurRad="40000" dist="23000" dir="5400000" rotWithShape="0">
-              <a:srgbClr val="000000">
-                <a:alpha val="35000"/>
-              </a:srgbClr>
-            </a:outerShdw>
-          </a:effectLst>
-          <a:scene3d>
-            <a:camera prst="orthographicFront">
-              <a:rot lat="0" lon="0" rev="0"/>
-            </a:camera>
-            <a:lightRig rig="threePt" dir="t">
-              <a:rot lat="0" lon="0" rev="1200000"/>
-            </a:lightRig>
-          </a:scene3d>
-          <a:sp3d>
-            <a:bevelT w="63500" h="25400"/>
-          </a:sp3d>
         </a:effectStyle>
       </a:effectStyleLst>
       <a:bgFillStyleLst>
         <a:solidFill>
           <a:schemeClr val="phClr"/>
         </a:solidFill>
+        <a:solidFill>
+          <a:schemeClr val="phClr">
+            <a:tint val="95000"/>
+            <a:satMod val="170000"/>
+          </a:schemeClr>
+        </a:solidFill>
         <a:gradFill rotWithShape="1">
           <a:gsLst>
             <a:gs pos="0">
               <a:schemeClr val="phClr">
-                <a:tint val="40000"/>
-                <a:satMod val="350000"/>
+                <a:tint val="93000"/>
+                <a:satMod val="150000"/>
+                <a:shade val="98000"/>
+                <a:lumMod val="102000"/>
               </a:schemeClr>
             </a:gs>
-            <a:gs pos="40000">
+            <a:gs pos="50000">
               <a:schemeClr val="phClr">
-                <a:tint val="45000"/>
-                <a:shade val="99000"/>
-                <a:satMod val="350000"/>
+                <a:tint val="98000"/>
+                <a:satMod val="130000"/>
+                <a:shade val="90000"/>
+                <a:lumMod val="103000"/>
               </a:schemeClr>
             </a:gs>
             <a:gs pos="100000">
               <a:schemeClr val="phClr">
-                <a:shade val="20000"/>
-                <a:satMod val="255000"/>
+                <a:shade val="63000"/>
+                <a:satMod val="120000"/>
               </a:schemeClr>
             </a:gs>
           </a:gsLst>
-          <a:path path="circle">
-            <a:fillToRect l="50000" t="-80000" r="50000" b="180000"/>
-          </a:path>
-        </a:gradFill>
-        <a:gradFill rotWithShape="1">
-          <a:gsLst>
-            <a:gs pos="0">
-              <a:schemeClr val="phClr">
-                <a:tint val="80000"/>
-                <a:satMod val="300000"/>
-              </a:schemeClr>
-            </a:gs>
-            <a:gs pos="100000">
-              <a:schemeClr val="phClr">
-                <a:shade val="30000"/>
-                <a:satMod val="200000"/>
-              </a:schemeClr>
-            </a:gs>
-          </a:gsLst>
-          <a:path path="circle">
-            <a:fillToRect l="50000" t="50000" r="50000" b="50000"/>
-          </a:path>
+          <a:lin ang="5400000" scaled="0"/>
         </a:gradFill>
       </a:bgFillStyleLst>
     </a:fmtScheme>
   </a:themeElements>
   <a:objectDefaults/>
   <a:extraClrSchemeLst/>
+  <a:extLst>
+    <a:ext uri="{05A4C25C-085E-4340-85A3-A5531E510DB2}">
+      <thm15:themeFamily xmlns:thm15="http://schemas.microsoft.com/office/thememl/2012/main" name="Office Theme" id="{62F939B6-93AF-4DB8-9C6B-D6C7DFDC589F}" vid="{4A3C46E8-61CC-4603-A589-7422A47A8E4A}"/>
+    </a:ext>
+  </a:extLst>
 </a:theme>
+</file>
+
+<file path=customXml/item1.xml><?xml version="1.0" encoding="utf-8"?>
+<b:Sources xmlns:b="http://schemas.openxmlformats.org/officeDocument/2006/bibliography" xmlns="http://schemas.openxmlformats.org/officeDocument/2006/bibliography" SelectedStyle="\APA.XSL" StyleName="APA"/>
+</file>
+
+<file path=customXml/itemProps1.xml><?xml version="1.0" encoding="utf-8"?>
+<ds:datastoreItem xmlns:ds="http://schemas.openxmlformats.org/officeDocument/2006/customXml" ds:itemID="{98DBB675-F5D3-40CF-8A57-29A3BBA0E574}">
+  <ds:schemaRefs>
+    <ds:schemaRef ds:uri="http://schemas.openxmlformats.org/officeDocument/2006/bibliography"/>
+  </ds:schemaRefs>
+</ds:datastoreItem>
 </file>